--- a/Architectural design.docx
+++ b/Architectural design.docx
@@ -3,7 +3,17 @@
 <w:document xmlns:wpc="http://schemas.microsoft.com/office/word/2010/wordprocessingCanvas" xmlns:cx="http://schemas.microsoft.com/office/drawing/2014/chartex" xmlns:mc="http://schemas.openxmlformats.org/markup-compatibility/2006" xmlns:o="urn:schemas-microsoft-com:office:office" xmlns:r="http://schemas.openxmlformats.org/officeDocument/2006/relationships" xmlns:m="http://schemas.openxmlformats.org/officeDocument/2006/math" xmlns:v="urn:schemas-microsoft-com:vml" xmlns:wp14="http://schemas.microsoft.com/office/word/2010/wordprocessingDrawing" xmlns:wp="http://schemas.openxmlformats.org/drawingml/2006/wordprocessingDrawing" xmlns:w10="urn:schemas-microsoft-com:office:word" xmlns:w="http://schemas.openxmlformats.org/wordprocessingml/2006/main" xmlns:w14="http://schemas.microsoft.com/office/word/2010/wordml" xmlns:w15="http://schemas.microsoft.com/office/word/2012/wordml" xmlns:w16se="http://schemas.microsoft.com/office/word/2015/wordml/symex" xmlns:wpg="http://schemas.microsoft.com/office/word/2010/wordprocessingGroup" xmlns:wpi="http://schemas.microsoft.com/office/word/2010/wordprocessingInk" xmlns:wne="http://schemas.microsoft.com/office/word/2006/wordml" xmlns:wps="http://schemas.microsoft.com/office/word/2010/wordprocessingShape" mc:Ignorable="w14 w15 w16se wp14">
   <w:body>
     <w:p>
-      <w:r>
+      <w:pPr>
+        <w:rPr>
+          <w:sz w:val="28"/>
+          <w:szCs w:val="28"/>
+        </w:rPr>
+      </w:pPr>
+      <w:r>
+        <w:rPr>
+          <w:sz w:val="28"/>
+          <w:szCs w:val="28"/>
+        </w:rPr>
         <w:t>Overview of our framework:</w:t>
       </w:r>
     </w:p>
@@ -552,10 +562,7 @@
                               <w:jc w:val="center"/>
                             </w:pPr>
                             <w:r>
-                              <w:t xml:space="preserve">This module is responsible for </w:t>
-                            </w:r>
-                            <w:r>
-                              <w:t>processing commands, game rule etc.</w:t>
+                              <w:t>This module is responsible for processing commands, game rule etc.</w:t>
                             </w:r>
                           </w:p>
                         </w:txbxContent>
@@ -767,8 +774,16 @@
         <w:tabs>
           <w:tab w:val="left" w:pos="1965"/>
         </w:tabs>
-      </w:pPr>
-      <w:r>
+        <w:rPr>
+          <w:sz w:val="28"/>
+          <w:szCs w:val="28"/>
+        </w:rPr>
+      </w:pPr>
+      <w:r>
+        <w:rPr>
+          <w:sz w:val="28"/>
+          <w:szCs w:val="28"/>
+        </w:rPr>
         <w:t>Classes in view module:</w:t>
       </w:r>
     </w:p>
@@ -790,7 +805,10 @@
         <w:t xml:space="preserve"> </w:t>
       </w:r>
       <w:r>
-        <w:t>This class contains the main function and is used to start the game</w:t>
+        <w:t xml:space="preserve">This class contains the main function and is used to start the </w:t>
+      </w:r>
+      <w:r>
+        <w:t>map editing console</w:t>
       </w:r>
     </w:p>
     <w:p>
@@ -811,7 +829,13 @@
         <w:t xml:space="preserve"> </w:t>
       </w:r>
       <w:r>
-        <w:t>This class is used to validate entered command. It will check if a command is valid for current phase and it will also check the syntax and number of parameters passed.</w:t>
+        <w:t>This class is used to validate entered command</w:t>
+      </w:r>
+      <w:r>
+        <w:t xml:space="preserve"> for map editing phase</w:t>
+      </w:r>
+      <w:r>
+        <w:t>. It will check if a command is valid for current phase and it will also check the syntax and number of parameters passed.</w:t>
       </w:r>
     </w:p>
     <w:p>
@@ -832,23 +856,124 @@
         <w:t xml:space="preserve"> </w:t>
       </w:r>
       <w:r>
-        <w:t>This class is the main game engine which carry out commands of the players</w:t>
-      </w:r>
-    </w:p>
-    <w:p>
-      <w:pPr>
-        <w:tabs>
-          <w:tab w:val="left" w:pos="1965"/>
-        </w:tabs>
-      </w:pPr>
-    </w:p>
-    <w:p>
-      <w:pPr>
-        <w:tabs>
-          <w:tab w:val="left" w:pos="1965"/>
-        </w:tabs>
-      </w:pPr>
-      <w:r>
+        <w:t>This class is responsible for communicating with the controller.</w:t>
+      </w:r>
+      <w:r>
+        <w:t xml:space="preserve"> It is responsible for calling appropriate functions from controller as per the entered command.</w:t>
+      </w:r>
+    </w:p>
+    <w:p>
+      <w:pPr>
+        <w:tabs>
+          <w:tab w:val="left" w:pos="1965"/>
+        </w:tabs>
+      </w:pPr>
+      <w:proofErr w:type="spellStart"/>
+      <w:r>
+        <w:t>ConsoleView</w:t>
+      </w:r>
+      <w:proofErr w:type="spellEnd"/>
+      <w:r>
+        <w:t xml:space="preserve"> -</w:t>
+      </w:r>
+      <w:r>
+        <w:t xml:space="preserve"> This view is </w:t>
+      </w:r>
+      <w:r>
+        <w:t xml:space="preserve">used to provide console for </w:t>
+      </w:r>
+      <w:r>
+        <w:t xml:space="preserve">entire </w:t>
+      </w:r>
+      <w:r>
+        <w:t>map editing phase</w:t>
+      </w:r>
+    </w:p>
+    <w:p>
+      <w:pPr>
+        <w:tabs>
+          <w:tab w:val="left" w:pos="1965"/>
+        </w:tabs>
+      </w:pPr>
+      <w:proofErr w:type="spellStart"/>
+      <w:r>
+        <w:t>GamePlayCommandList</w:t>
+      </w:r>
+      <w:proofErr w:type="spellEnd"/>
+      <w:r>
+        <w:t xml:space="preserve"> - This is an </w:t>
+      </w:r>
+      <w:proofErr w:type="spellStart"/>
+      <w:r>
+        <w:t>enum</w:t>
+      </w:r>
+      <w:proofErr w:type="spellEnd"/>
+      <w:r>
+        <w:t xml:space="preserve"> class which stores </w:t>
+      </w:r>
+      <w:r>
+        <w:t xml:space="preserve">all hardcoded command for </w:t>
+      </w:r>
+      <w:proofErr w:type="spellStart"/>
+      <w:r>
+        <w:t>loadmap</w:t>
+      </w:r>
+      <w:proofErr w:type="spellEnd"/>
+      <w:r>
+        <w:t xml:space="preserve"> to initialize game play phase</w:t>
+      </w:r>
+      <w:r>
+        <w:t>.</w:t>
+      </w:r>
+    </w:p>
+    <w:p>
+      <w:pPr>
+        <w:tabs>
+          <w:tab w:val="left" w:pos="1965"/>
+        </w:tabs>
+      </w:pPr>
+      <w:proofErr w:type="spellStart"/>
+      <w:r>
+        <w:t>MapEditingCommandListForUser</w:t>
+      </w:r>
+      <w:proofErr w:type="spellEnd"/>
+      <w:r>
+        <w:t xml:space="preserve"> - </w:t>
+      </w:r>
+      <w:r>
+        <w:t xml:space="preserve">This is an </w:t>
+      </w:r>
+      <w:proofErr w:type="spellStart"/>
+      <w:r>
+        <w:t>enum</w:t>
+      </w:r>
+      <w:proofErr w:type="spellEnd"/>
+      <w:r>
+        <w:t xml:space="preserve"> class which stores all hardcoded commands for map editing phase.</w:t>
+      </w:r>
+    </w:p>
+    <w:p>
+      <w:pPr>
+        <w:tabs>
+          <w:tab w:val="left" w:pos="1965"/>
+        </w:tabs>
+      </w:pPr>
+    </w:p>
+    <w:p>
+      <w:pPr>
+        <w:tabs>
+          <w:tab w:val="left" w:pos="1965"/>
+        </w:tabs>
+        <w:rPr>
+          <w:sz w:val="28"/>
+          <w:szCs w:val="28"/>
+        </w:rPr>
+      </w:pPr>
+      <w:r>
+        <w:rPr>
+          <w:sz w:val="28"/>
+          <w:szCs w:val="28"/>
+        </w:rPr>
         <w:t>Classes in controller module:</w:t>
       </w:r>
     </w:p>
@@ -870,23 +995,168 @@
         <w:t xml:space="preserve"> </w:t>
       </w:r>
       <w:r>
-        <w:t>This class is the main game engine which carry out commands of the players</w:t>
-      </w:r>
-    </w:p>
-    <w:p>
-      <w:pPr>
-        <w:tabs>
-          <w:tab w:val="left" w:pos="1965"/>
-        </w:tabs>
-      </w:pPr>
-    </w:p>
-    <w:p>
-      <w:pPr>
-        <w:tabs>
-          <w:tab w:val="left" w:pos="1965"/>
-        </w:tabs>
-      </w:pPr>
-      <w:r>
+        <w:t>This class i</w:t>
+      </w:r>
+      <w:r>
+        <w:t>mplements functionality related to</w:t>
+      </w:r>
+      <w:r>
+        <w:t xml:space="preserve"> the main game engine </w:t>
+      </w:r>
+      <w:r>
+        <w:t>and also implements console for initial Game play commands</w:t>
+      </w:r>
+      <w:r>
+        <w:t xml:space="preserve"> </w:t>
+      </w:r>
+      <w:r>
+        <w:t xml:space="preserve">like </w:t>
+      </w:r>
+      <w:proofErr w:type="spellStart"/>
+      <w:r>
+        <w:t>loadmap</w:t>
+      </w:r>
+      <w:proofErr w:type="spellEnd"/>
+      <w:r>
+        <w:t xml:space="preserve">, </w:t>
+      </w:r>
+      <w:proofErr w:type="spellStart"/>
+      <w:r>
+        <w:t>gameplayer</w:t>
+      </w:r>
+      <w:proofErr w:type="spellEnd"/>
+      <w:r>
+        <w:t xml:space="preserve"> and </w:t>
+      </w:r>
+      <w:proofErr w:type="spellStart"/>
+      <w:r>
+        <w:t>assigncountries</w:t>
+      </w:r>
+      <w:proofErr w:type="spellEnd"/>
+      <w:r>
+        <w:t>.</w:t>
+      </w:r>
+    </w:p>
+    <w:p>
+      <w:pPr>
+        <w:tabs>
+          <w:tab w:val="left" w:pos="1965"/>
+        </w:tabs>
+      </w:pPr>
+      <w:proofErr w:type="spellStart"/>
+      <w:r>
+        <w:t>MapController</w:t>
+      </w:r>
+      <w:proofErr w:type="spellEnd"/>
+      <w:r>
+        <w:t xml:space="preserve"> - This class </w:t>
+      </w:r>
+      <w:r>
+        <w:t xml:space="preserve">is responsible for maintaining the map. It takes in command and calls appropriate setter/update functions in respective </w:t>
+      </w:r>
+      <w:r>
+        <w:t xml:space="preserve">map </w:t>
+      </w:r>
+      <w:r>
+        <w:t>model class.</w:t>
+      </w:r>
+    </w:p>
+    <w:p>
+      <w:pPr>
+        <w:tabs>
+          <w:tab w:val="left" w:pos="1965"/>
+        </w:tabs>
+      </w:pPr>
+      <w:proofErr w:type="spellStart"/>
+      <w:r>
+        <w:t>GamePlayCommandList</w:t>
+      </w:r>
+      <w:proofErr w:type="spellEnd"/>
+      <w:r>
+        <w:t xml:space="preserve"> - This is an </w:t>
+      </w:r>
+      <w:proofErr w:type="spellStart"/>
+      <w:r>
+        <w:t>enum</w:t>
+      </w:r>
+      <w:proofErr w:type="spellEnd"/>
+      <w:r>
+        <w:t xml:space="preserve"> class which stores all of the hardcoded commands</w:t>
+      </w:r>
+      <w:r>
+        <w:t>.</w:t>
+      </w:r>
+    </w:p>
+    <w:p>
+      <w:pPr>
+        <w:tabs>
+          <w:tab w:val="left" w:pos="1965"/>
+        </w:tabs>
+      </w:pPr>
+      <w:proofErr w:type="spellStart"/>
+      <w:r>
+        <w:t>ValidateCommandController</w:t>
+      </w:r>
+      <w:proofErr w:type="spellEnd"/>
+      <w:r>
+        <w:t xml:space="preserve"> -</w:t>
+      </w:r>
+      <w:r>
+        <w:t xml:space="preserve"> This class is used to validate </w:t>
+      </w:r>
+      <w:r>
+        <w:t xml:space="preserve">initial </w:t>
+      </w:r>
+      <w:r>
+        <w:t xml:space="preserve">game play commands like </w:t>
+      </w:r>
+      <w:proofErr w:type="spellStart"/>
+      <w:r>
+        <w:t>loadmap</w:t>
+      </w:r>
+      <w:proofErr w:type="spellEnd"/>
+      <w:r>
+        <w:t xml:space="preserve">, </w:t>
+      </w:r>
+      <w:proofErr w:type="spellStart"/>
+      <w:r>
+        <w:t>gameplayer</w:t>
+      </w:r>
+      <w:proofErr w:type="spellEnd"/>
+      <w:r>
+        <w:t xml:space="preserve"> and </w:t>
+      </w:r>
+      <w:proofErr w:type="spellStart"/>
+      <w:r>
+        <w:t>assigncountries</w:t>
+      </w:r>
+      <w:proofErr w:type="spellEnd"/>
+      <w:r>
+        <w:t>.</w:t>
+      </w:r>
+    </w:p>
+    <w:p>
+      <w:pPr>
+        <w:tabs>
+          <w:tab w:val="left" w:pos="1965"/>
+        </w:tabs>
+      </w:pPr>
+    </w:p>
+    <w:p>
+      <w:pPr>
+        <w:tabs>
+          <w:tab w:val="left" w:pos="1965"/>
+        </w:tabs>
+        <w:rPr>
+          <w:sz w:val="28"/>
+          <w:szCs w:val="28"/>
+        </w:rPr>
+      </w:pPr>
+      <w:r>
+        <w:rPr>
+          <w:sz w:val="28"/>
+          <w:szCs w:val="28"/>
+        </w:rPr>
         <w:t>Classes in model module:</w:t>
       </w:r>
     </w:p>
@@ -913,15 +1183,25 @@
       <w:r>
         <w:t>This class will store information related to specific continent</w:t>
       </w:r>
-    </w:p>
-    <w:p>
-      <w:pPr>
-        <w:tabs>
-          <w:tab w:val="left" w:pos="1965"/>
-        </w:tabs>
-      </w:pPr>
-      <w:proofErr w:type="spellStart"/>
-      <w:r>
+      <w:r>
+        <w:t>. Its control value and lis</w:t>
+      </w:r>
+      <w:r>
+        <w:t>t of country that belong to the</w:t>
+      </w:r>
+      <w:r>
+        <w:t xml:space="preserve"> continent.</w:t>
+      </w:r>
+    </w:p>
+    <w:p>
+      <w:pPr>
+        <w:tabs>
+          <w:tab w:val="left" w:pos="1965"/>
+        </w:tabs>
+      </w:pPr>
+      <w:proofErr w:type="spellStart"/>
+      <w:r>
+        <w:lastRenderedPageBreak/>
         <w:t>CountryModel</w:t>
       </w:r>
       <w:proofErr w:type="spellEnd"/>
@@ -933,6 +1213,141 @@
       </w:r>
       <w:r>
         <w:t>This class will contain information related to specific country</w:t>
+      </w:r>
+      <w:r>
+        <w:t xml:space="preserve">. Its current armies count, player who owns it and </w:t>
+      </w:r>
+      <w:r>
+        <w:t>the continent it belongs to.</w:t>
+      </w:r>
+    </w:p>
+    <w:p>
+      <w:pPr>
+        <w:tabs>
+          <w:tab w:val="left" w:pos="1965"/>
+        </w:tabs>
+      </w:pPr>
+      <w:proofErr w:type="spellStart"/>
+      <w:r>
+        <w:t>CoordinateModel</w:t>
+      </w:r>
+      <w:proofErr w:type="spellEnd"/>
+      <w:r>
+        <w:t xml:space="preserve"> - This model stores coordinates of the country with respect to the entire map.</w:t>
+      </w:r>
+    </w:p>
+    <w:p>
+      <w:pPr>
+        <w:tabs>
+          <w:tab w:val="left" w:pos="1965"/>
+        </w:tabs>
+      </w:pPr>
+      <w:proofErr w:type="spellStart"/>
+      <w:r>
+        <w:t>GamePlayCommandListForPlayer</w:t>
+      </w:r>
+      <w:proofErr w:type="spellEnd"/>
+      <w:r>
+        <w:t xml:space="preserve"> - This is an </w:t>
+      </w:r>
+      <w:proofErr w:type="spellStart"/>
+      <w:r>
+        <w:t>enum</w:t>
+      </w:r>
+      <w:proofErr w:type="spellEnd"/>
+      <w:r>
+        <w:t xml:space="preserve"> class which stores hardcoded commands issued by the player during the main game play.</w:t>
+      </w:r>
+    </w:p>
+    <w:p>
+      <w:pPr>
+        <w:tabs>
+          <w:tab w:val="left" w:pos="1965"/>
+        </w:tabs>
+      </w:pPr>
+      <w:proofErr w:type="spellStart"/>
+      <w:r>
+        <w:t>MapState</w:t>
+      </w:r>
+      <w:proofErr w:type="spellEnd"/>
+      <w:r>
+        <w:t xml:space="preserve"> </w:t>
+      </w:r>
+      <w:r>
+        <w:t>-</w:t>
+      </w:r>
+      <w:r>
+        <w:t xml:space="preserve"> This class is used to maintain the list of continents and countries present in the map and their relationship.</w:t>
+      </w:r>
+    </w:p>
+    <w:p>
+      <w:pPr>
+        <w:tabs>
+          <w:tab w:val="left" w:pos="1965"/>
+        </w:tabs>
+      </w:pPr>
+      <w:r>
+        <w:t xml:space="preserve">Order </w:t>
+      </w:r>
+      <w:r>
+        <w:t>-</w:t>
+      </w:r>
+      <w:r>
+        <w:t xml:space="preserve"> This class is used to store order issued by a player. It </w:t>
+      </w:r>
+      <w:r>
+        <w:t>contains</w:t>
+      </w:r>
+      <w:r>
+        <w:t xml:space="preserve"> the variables to store command and its parameters</w:t>
+      </w:r>
+      <w:r>
+        <w:t>. It also holds reference to the player who issued the order.</w:t>
+      </w:r>
+    </w:p>
+    <w:p>
+      <w:pPr>
+        <w:tabs>
+          <w:tab w:val="left" w:pos="1965"/>
+        </w:tabs>
+      </w:pPr>
+      <w:proofErr w:type="spellStart"/>
+      <w:r>
+        <w:t>PlayerModel</w:t>
+      </w:r>
+      <w:proofErr w:type="spellEnd"/>
+      <w:r>
+        <w:t xml:space="preserve"> - This class</w:t>
+      </w:r>
+      <w:r>
+        <w:t xml:space="preserve"> is used to store a players’ information like countries owned and its name.</w:t>
+      </w:r>
+      <w:r>
+        <w:t xml:space="preserve"> It also stores temporary information like reinforcements and list of orders.</w:t>
+      </w:r>
+    </w:p>
+    <w:p>
+      <w:pPr>
+        <w:tabs>
+          <w:tab w:val="left" w:pos="1965"/>
+        </w:tabs>
+      </w:pPr>
+      <w:proofErr w:type="spellStart"/>
+      <w:r>
+        <w:t>PlayerState</w:t>
+      </w:r>
+      <w:proofErr w:type="spellEnd"/>
+      <w:r>
+        <w:t xml:space="preserve"> </w:t>
+      </w:r>
+      <w:r>
+        <w:t xml:space="preserve">- </w:t>
+      </w:r>
+      <w:r>
+        <w:t>This class is used to ma</w:t>
+      </w:r>
+      <w:r>
+        <w:t>intain the state of the players like add/remove player.</w:t>
       </w:r>
       <w:bookmarkStart w:id="0" w:name="_GoBack"/>
       <w:bookmarkEnd w:id="0"/>
@@ -1344,7 +1759,6 @@
   <w:style w:type="character" w:default="1" w:styleId="DefaultParagraphFont">
     <w:name w:val="Default Paragraph Font"/>
     <w:uiPriority w:val="1"/>
-    <w:semiHidden/>
     <w:unhideWhenUsed/>
   </w:style>
   <w:style w:type="table" w:default="1" w:styleId="TableNormal">

--- a/Architectural design.docx
+++ b/Architectural design.docx
@@ -897,51 +897,11 @@
       </w:pPr>
       <w:proofErr w:type="spellStart"/>
       <w:r>
-        <w:t>GamePlayCommandList</w:t>
+        <w:t>MapEditingCommandListForUser</w:t>
       </w:r>
       <w:proofErr w:type="spellEnd"/>
       <w:r>
         <w:t xml:space="preserve"> - This is an </w:t>
-      </w:r>
-      <w:proofErr w:type="spellStart"/>
-      <w:r>
-        <w:t>enum</w:t>
-      </w:r>
-      <w:proofErr w:type="spellEnd"/>
-      <w:r>
-        <w:t xml:space="preserve"> class which stores </w:t>
-      </w:r>
-      <w:r>
-        <w:t xml:space="preserve">all hardcoded command for </w:t>
-      </w:r>
-      <w:proofErr w:type="spellStart"/>
-      <w:r>
-        <w:t>loadmap</w:t>
-      </w:r>
-      <w:proofErr w:type="spellEnd"/>
-      <w:r>
-        <w:t xml:space="preserve"> to initialize game play phase</w:t>
-      </w:r>
-      <w:r>
-        <w:t>.</w:t>
-      </w:r>
-    </w:p>
-    <w:p>
-      <w:pPr>
-        <w:tabs>
-          <w:tab w:val="left" w:pos="1965"/>
-        </w:tabs>
-      </w:pPr>
-      <w:proofErr w:type="spellStart"/>
-      <w:r>
-        <w:t>MapEditingCommandListForUser</w:t>
-      </w:r>
-      <w:proofErr w:type="spellEnd"/>
-      <w:r>
-        <w:t xml:space="preserve"> - </w:t>
-      </w:r>
-      <w:r>
-        <w:t xml:space="preserve">This is an </w:t>
       </w:r>
       <w:proofErr w:type="spellStart"/>
       <w:r>
@@ -1067,80 +1027,6 @@
           <w:tab w:val="left" w:pos="1965"/>
         </w:tabs>
       </w:pPr>
-      <w:proofErr w:type="spellStart"/>
-      <w:r>
-        <w:t>GamePlayCommandList</w:t>
-      </w:r>
-      <w:proofErr w:type="spellEnd"/>
-      <w:r>
-        <w:t xml:space="preserve"> - This is an </w:t>
-      </w:r>
-      <w:proofErr w:type="spellStart"/>
-      <w:r>
-        <w:t>enum</w:t>
-      </w:r>
-      <w:proofErr w:type="spellEnd"/>
-      <w:r>
-        <w:t xml:space="preserve"> class which stores all of the hardcoded commands</w:t>
-      </w:r>
-      <w:r>
-        <w:t>.</w:t>
-      </w:r>
-    </w:p>
-    <w:p>
-      <w:pPr>
-        <w:tabs>
-          <w:tab w:val="left" w:pos="1965"/>
-        </w:tabs>
-      </w:pPr>
-      <w:proofErr w:type="spellStart"/>
-      <w:r>
-        <w:t>ValidateCommandController</w:t>
-      </w:r>
-      <w:proofErr w:type="spellEnd"/>
-      <w:r>
-        <w:t xml:space="preserve"> -</w:t>
-      </w:r>
-      <w:r>
-        <w:t xml:space="preserve"> This class is used to validate </w:t>
-      </w:r>
-      <w:r>
-        <w:t xml:space="preserve">initial </w:t>
-      </w:r>
-      <w:r>
-        <w:t xml:space="preserve">game play commands like </w:t>
-      </w:r>
-      <w:proofErr w:type="spellStart"/>
-      <w:r>
-        <w:t>loadmap</w:t>
-      </w:r>
-      <w:proofErr w:type="spellEnd"/>
-      <w:r>
-        <w:t xml:space="preserve">, </w:t>
-      </w:r>
-      <w:proofErr w:type="spellStart"/>
-      <w:r>
-        <w:t>gameplayer</w:t>
-      </w:r>
-      <w:proofErr w:type="spellEnd"/>
-      <w:r>
-        <w:t xml:space="preserve"> and </w:t>
-      </w:r>
-      <w:proofErr w:type="spellStart"/>
-      <w:r>
-        <w:t>assigncountries</w:t>
-      </w:r>
-      <w:proofErr w:type="spellEnd"/>
-      <w:r>
-        <w:t>.</w:t>
-      </w:r>
-    </w:p>
-    <w:p>
-      <w:pPr>
-        <w:tabs>
-          <w:tab w:val="left" w:pos="1965"/>
-        </w:tabs>
-      </w:pPr>
     </w:p>
     <w:p>
       <w:pPr>
@@ -1201,24 +1087,108 @@
       </w:pPr>
       <w:proofErr w:type="spellStart"/>
       <w:r>
+        <w:t>CountryModel</w:t>
+      </w:r>
+      <w:proofErr w:type="spellEnd"/>
+      <w:r>
+        <w:t xml:space="preserve"> -</w:t>
+      </w:r>
+      <w:r>
+        <w:t xml:space="preserve"> </w:t>
+      </w:r>
+      <w:r>
+        <w:t>This class will contain information related to specific country</w:t>
+      </w:r>
+      <w:r>
+        <w:t xml:space="preserve">. Its current armies count, player who owns it and </w:t>
+      </w:r>
+      <w:r>
+        <w:t>the continent it belongs to.</w:t>
+      </w:r>
+    </w:p>
+    <w:p>
+      <w:pPr>
+        <w:tabs>
+          <w:tab w:val="left" w:pos="1965"/>
+        </w:tabs>
+      </w:pPr>
+      <w:proofErr w:type="spellStart"/>
+      <w:r>
+        <w:t>CoordinateModel</w:t>
+      </w:r>
+      <w:proofErr w:type="spellEnd"/>
+      <w:r>
+        <w:t xml:space="preserve"> - This model stores coordinates of the country with respect to the entire map.</w:t>
+      </w:r>
+    </w:p>
+    <w:p>
+      <w:pPr>
+        <w:tabs>
+          <w:tab w:val="left" w:pos="1965"/>
+        </w:tabs>
+      </w:pPr>
+      <w:proofErr w:type="spellStart"/>
+      <w:r>
+        <w:t>GamePlayCommandListForPlayer</w:t>
+      </w:r>
+      <w:proofErr w:type="spellEnd"/>
+      <w:r>
+        <w:t xml:space="preserve"> - This is an </w:t>
+      </w:r>
+      <w:proofErr w:type="spellStart"/>
+      <w:r>
+        <w:t>enum</w:t>
+      </w:r>
+      <w:proofErr w:type="spellEnd"/>
+      <w:r>
+        <w:t xml:space="preserve"> class which stores hardcoded commands issued by the player during the main game play.</w:t>
+      </w:r>
+    </w:p>
+    <w:p>
+      <w:pPr>
+        <w:tabs>
+          <w:tab w:val="left" w:pos="1965"/>
+        </w:tabs>
+      </w:pPr>
+      <w:proofErr w:type="spellStart"/>
+      <w:r>
         <w:lastRenderedPageBreak/>
-        <w:t>CountryModel</w:t>
+        <w:t>MapState</w:t>
       </w:r>
       <w:proofErr w:type="spellEnd"/>
       <w:r>
-        <w:t xml:space="preserve"> -</w:t>
-      </w:r>
-      <w:r>
         <w:t xml:space="preserve"> </w:t>
       </w:r>
       <w:r>
-        <w:t>This class will contain information related to specific country</w:t>
-      </w:r>
-      <w:r>
-        <w:t xml:space="preserve">. Its current armies count, player who owns it and </w:t>
-      </w:r>
-      <w:r>
-        <w:t>the continent it belongs to.</w:t>
+        <w:t>-</w:t>
+      </w:r>
+      <w:r>
+        <w:t xml:space="preserve"> This class is used to maintain the list of continents and countries present in the map and their relationship.</w:t>
+      </w:r>
+    </w:p>
+    <w:p>
+      <w:pPr>
+        <w:tabs>
+          <w:tab w:val="left" w:pos="1965"/>
+        </w:tabs>
+      </w:pPr>
+      <w:r>
+        <w:t xml:space="preserve">Order </w:t>
+      </w:r>
+      <w:r>
+        <w:t>-</w:t>
+      </w:r>
+      <w:r>
+        <w:t xml:space="preserve"> This class is used to store order issued by a player. It </w:t>
+      </w:r>
+      <w:r>
+        <w:t>contains</w:t>
+      </w:r>
+      <w:r>
+        <w:t xml:space="preserve"> the variables to store command and its parameters</w:t>
+      </w:r>
+      <w:r>
+        <w:t>. It also holds reference to the player who issued the order.</w:t>
       </w:r>
     </w:p>
     <w:p>
@@ -1229,11 +1199,17 @@
       </w:pPr>
       <w:proofErr w:type="spellStart"/>
       <w:r>
-        <w:t>CoordinateModel</w:t>
+        <w:t>PlayerModel</w:t>
       </w:r>
       <w:proofErr w:type="spellEnd"/>
       <w:r>
-        <w:t xml:space="preserve"> - This model stores coordinates of the country with respect to the entire map.</w:t>
+        <w:t xml:space="preserve"> - This class</w:t>
+      </w:r>
+      <w:r>
+        <w:t xml:space="preserve"> is used to store a players’ information like countries owned and its name.</w:t>
+      </w:r>
+      <w:r>
+        <w:t xml:space="preserve"> It also stores temporary information like reinforcements and list of orders.</w:t>
       </w:r>
     </w:p>
     <w:p>
@@ -1244,103 +1220,13 @@
       </w:pPr>
       <w:proofErr w:type="spellStart"/>
       <w:r>
-        <w:t>GamePlayCommandListForPlayer</w:t>
+        <w:t>PlayerState</w:t>
       </w:r>
       <w:proofErr w:type="spellEnd"/>
       <w:r>
-        <w:t xml:space="preserve"> - This is an </w:t>
-      </w:r>
-      <w:proofErr w:type="spellStart"/>
-      <w:r>
-        <w:t>enum</w:t>
-      </w:r>
-      <w:proofErr w:type="spellEnd"/>
-      <w:r>
-        <w:t xml:space="preserve"> class which stores hardcoded commands issued by the player during the main game play.</w:t>
-      </w:r>
-    </w:p>
-    <w:p>
-      <w:pPr>
-        <w:tabs>
-          <w:tab w:val="left" w:pos="1965"/>
-        </w:tabs>
-      </w:pPr>
-      <w:proofErr w:type="spellStart"/>
-      <w:r>
-        <w:t>MapState</w:t>
-      </w:r>
-      <w:proofErr w:type="spellEnd"/>
-      <w:r>
         <w:t xml:space="preserve"> </w:t>
       </w:r>
       <w:r>
-        <w:t>-</w:t>
-      </w:r>
-      <w:r>
-        <w:t xml:space="preserve"> This class is used to maintain the list of continents and countries present in the map and their relationship.</w:t>
-      </w:r>
-    </w:p>
-    <w:p>
-      <w:pPr>
-        <w:tabs>
-          <w:tab w:val="left" w:pos="1965"/>
-        </w:tabs>
-      </w:pPr>
-      <w:r>
-        <w:t xml:space="preserve">Order </w:t>
-      </w:r>
-      <w:r>
-        <w:t>-</w:t>
-      </w:r>
-      <w:r>
-        <w:t xml:space="preserve"> This class is used to store order issued by a player. It </w:t>
-      </w:r>
-      <w:r>
-        <w:t>contains</w:t>
-      </w:r>
-      <w:r>
-        <w:t xml:space="preserve"> the variables to store command and its parameters</w:t>
-      </w:r>
-      <w:r>
-        <w:t>. It also holds reference to the player who issued the order.</w:t>
-      </w:r>
-    </w:p>
-    <w:p>
-      <w:pPr>
-        <w:tabs>
-          <w:tab w:val="left" w:pos="1965"/>
-        </w:tabs>
-      </w:pPr>
-      <w:proofErr w:type="spellStart"/>
-      <w:r>
-        <w:t>PlayerModel</w:t>
-      </w:r>
-      <w:proofErr w:type="spellEnd"/>
-      <w:r>
-        <w:t xml:space="preserve"> - This class</w:t>
-      </w:r>
-      <w:r>
-        <w:t xml:space="preserve"> is used to store a players’ information like countries owned and its name.</w:t>
-      </w:r>
-      <w:r>
-        <w:t xml:space="preserve"> It also stores temporary information like reinforcements and list of orders.</w:t>
-      </w:r>
-    </w:p>
-    <w:p>
-      <w:pPr>
-        <w:tabs>
-          <w:tab w:val="left" w:pos="1965"/>
-        </w:tabs>
-      </w:pPr>
-      <w:proofErr w:type="spellStart"/>
-      <w:r>
-        <w:t>PlayerState</w:t>
-      </w:r>
-      <w:proofErr w:type="spellEnd"/>
-      <w:r>
-        <w:t xml:space="preserve"> </w:t>
-      </w:r>
-      <w:r>
         <w:t xml:space="preserve">- </w:t>
       </w:r>
       <w:r>
@@ -1348,6 +1234,51 @@
       </w:r>
       <w:r>
         <w:t>intain the state of the players like add/remove player.</w:t>
+      </w:r>
+    </w:p>
+    <w:p>
+      <w:pPr>
+        <w:tabs>
+          <w:tab w:val="left" w:pos="1965"/>
+        </w:tabs>
+      </w:pPr>
+    </w:p>
+    <w:p>
+      <w:pPr>
+        <w:tabs>
+          <w:tab w:val="left" w:pos="1965"/>
+        </w:tabs>
+        <w:rPr>
+          <w:sz w:val="28"/>
+          <w:szCs w:val="28"/>
+        </w:rPr>
+      </w:pPr>
+      <w:r>
+        <w:rPr>
+          <w:sz w:val="28"/>
+          <w:szCs w:val="28"/>
+        </w:rPr>
+        <w:t>Incorpo</w:t>
+      </w:r>
+      <w:r>
+        <w:rPr>
+          <w:sz w:val="28"/>
+          <w:szCs w:val="28"/>
+        </w:rPr>
+        <w:t>ration of State pattern:</w:t>
+      </w:r>
+    </w:p>
+    <w:p>
+      <w:pPr>
+        <w:tabs>
+          <w:tab w:val="left" w:pos="1965"/>
+        </w:tabs>
+      </w:pPr>
+      <w:r>
+        <w:t xml:space="preserve">Created Phase abstract class and multiple sub-classes of Phase to indicate different phases. </w:t>
+      </w:r>
+      <w:r>
+        <w:t>For each command entered by the user/player, we first validate the command and call resp. methods. Then base on the Phase, the method gets executed or it prints “Invalid command for … phase” message.</w:t>
       </w:r>
       <w:bookmarkStart w:id="0" w:name="_GoBack"/>
       <w:bookmarkEnd w:id="0"/>
@@ -1759,6 +1690,7 @@
   <w:style w:type="character" w:default="1" w:styleId="DefaultParagraphFont">
     <w:name w:val="Default Paragraph Font"/>
     <w:uiPriority w:val="1"/>
+    <w:semiHidden/>
     <w:unhideWhenUsed/>
   </w:style>
   <w:style w:type="table" w:default="1" w:styleId="TableNormal">

--- a/Architectural design.docx
+++ b/Architectural design.docx
@@ -1280,8 +1280,90 @@
       <w:r>
         <w:t>For each command entered by the user/player, we first validate the command and call resp. methods. Then base on the Phase, the method gets executed or it prints “Invalid command for … phase” message.</w:t>
       </w:r>
+    </w:p>
+    <w:p>
+      <w:pPr>
+        <w:tabs>
+          <w:tab w:val="left" w:pos="1965"/>
+        </w:tabs>
+        <w:rPr>
+          <w:sz w:val="28"/>
+          <w:szCs w:val="28"/>
+        </w:rPr>
+      </w:pPr>
+      <w:r>
+        <w:rPr>
+          <w:sz w:val="28"/>
+          <w:szCs w:val="28"/>
+        </w:rPr>
+        <w:t xml:space="preserve">Incorporation of </w:t>
+      </w:r>
+      <w:r>
+        <w:rPr>
+          <w:sz w:val="28"/>
+          <w:szCs w:val="28"/>
+        </w:rPr>
+        <w:t>Command</w:t>
+      </w:r>
+      <w:r>
+        <w:rPr>
+          <w:sz w:val="28"/>
+          <w:szCs w:val="28"/>
+        </w:rPr>
+        <w:t xml:space="preserve"> pattern:</w:t>
+      </w:r>
+    </w:p>
+    <w:p>
+      <w:pPr>
+        <w:tabs>
+          <w:tab w:val="left" w:pos="1965"/>
+        </w:tabs>
+      </w:pPr>
+      <w:r>
+        <w:t xml:space="preserve">Created </w:t>
+      </w:r>
+      <w:r>
+        <w:t>Order</w:t>
+      </w:r>
+      <w:r>
+        <w:t xml:space="preserve"> abstract class and multiple sub-classes of </w:t>
+      </w:r>
+      <w:r>
+        <w:t>Order</w:t>
+      </w:r>
+      <w:r>
+        <w:t xml:space="preserve"> to indicate different </w:t>
+      </w:r>
+      <w:r>
+        <w:t>orders</w:t>
+      </w:r>
+      <w:r>
+        <w:t xml:space="preserve">. For each command entered by the user/player, we first validate the command and call resp. methods. Then base on the </w:t>
+      </w:r>
+      <w:r>
+        <w:t>Order</w:t>
+      </w:r>
+      <w:r>
+        <w:t xml:space="preserve">, the method </w:t>
+      </w:r>
+      <w:r>
+        <w:t xml:space="preserve">create respective Order object and it </w:t>
+      </w:r>
+      <w:r>
+        <w:t xml:space="preserve">gets </w:t>
+      </w:r>
+      <w:r>
+        <w:t>issued.</w:t>
+      </w:r>
       <w:bookmarkStart w:id="0" w:name="_GoBack"/>
       <w:bookmarkEnd w:id="0"/>
+    </w:p>
+    <w:p>
+      <w:pPr>
+        <w:tabs>
+          <w:tab w:val="left" w:pos="1965"/>
+        </w:tabs>
+      </w:pPr>
     </w:p>
     <w:sectPr>
       <w:pgSz w:w="11906" w:h="16838"/>

--- a/Architectural design.docx
+++ b/Architectural design.docx
@@ -15,6 +15,222 @@
           <w:szCs w:val="28"/>
         </w:rPr>
         <w:t>Overview of our framework:</w:t>
+      </w:r>
+    </w:p>
+    <w:p>
+      <w:pPr>
+        <w:rPr>
+          <w:sz w:val="28"/>
+          <w:szCs w:val="28"/>
+        </w:rPr>
+      </w:pPr>
+      <w:r>
+        <w:rPr>
+          <w:noProof/>
+          <w:sz w:val="28"/>
+          <w:szCs w:val="28"/>
+          <w:lang w:eastAsia="en-IN"/>
+        </w:rPr>
+        <mc:AlternateContent>
+          <mc:Choice Requires="wps">
+            <w:drawing>
+              <wp:anchor distT="0" distB="0" distL="114300" distR="114300" simplePos="0" relativeHeight="251674624" behindDoc="0" locked="0" layoutInCell="1" allowOverlap="1">
+                <wp:simplePos x="0" y="0"/>
+                <wp:positionH relativeFrom="column">
+                  <wp:posOffset>4991100</wp:posOffset>
+                </wp:positionH>
+                <wp:positionV relativeFrom="paragraph">
+                  <wp:posOffset>140335</wp:posOffset>
+                </wp:positionV>
+                <wp:extent cx="0" cy="219075"/>
+                <wp:effectExtent l="76200" t="0" r="57150" b="47625"/>
+                <wp:wrapNone/>
+                <wp:docPr id="17" name="Straight Arrow Connector 17"/>
+                <wp:cNvGraphicFramePr/>
+                <a:graphic xmlns:a="http://schemas.openxmlformats.org/drawingml/2006/main">
+                  <a:graphicData uri="http://schemas.microsoft.com/office/word/2010/wordprocessingShape">
+                    <wps:wsp>
+                      <wps:cNvCnPr/>
+                      <wps:spPr>
+                        <a:xfrm>
+                          <a:off x="0" y="0"/>
+                          <a:ext cx="0" cy="219075"/>
+                        </a:xfrm>
+                        <a:prstGeom prst="straightConnector1">
+                          <a:avLst/>
+                        </a:prstGeom>
+                        <a:ln>
+                          <a:tailEnd type="triangle"/>
+                        </a:ln>
+                      </wps:spPr>
+                      <wps:style>
+                        <a:lnRef idx="1">
+                          <a:schemeClr val="accent1"/>
+                        </a:lnRef>
+                        <a:fillRef idx="0">
+                          <a:schemeClr val="accent1"/>
+                        </a:fillRef>
+                        <a:effectRef idx="0">
+                          <a:schemeClr val="accent1"/>
+                        </a:effectRef>
+                        <a:fontRef idx="minor">
+                          <a:schemeClr val="tx1"/>
+                        </a:fontRef>
+                      </wps:style>
+                      <wps:bodyPr/>
+                    </wps:wsp>
+                  </a:graphicData>
+                </a:graphic>
+              </wp:anchor>
+            </w:drawing>
+          </mc:Choice>
+          <mc:Fallback>
+            <w:pict>
+              <v:shapetype w14:anchorId="0C764217" id="_x0000_t32" coordsize="21600,21600" o:spt="32" o:oned="t" path="m,l21600,21600e" filled="f">
+                <v:path arrowok="t" fillok="f" o:connecttype="none"/>
+                <o:lock v:ext="edit" shapetype="t"/>
+              </v:shapetype>
+              <v:shape id="Straight Arrow Connector 17" o:spid="_x0000_s1026" type="#_x0000_t32" style="position:absolute;margin-left:393pt;margin-top:11.05pt;width:0;height:17.25pt;z-index:251674624;visibility:visible;mso-wrap-style:square;mso-wrap-distance-left:9pt;mso-wrap-distance-top:0;mso-wrap-distance-right:9pt;mso-wrap-distance-bottom:0;mso-position-horizontal:absolute;mso-position-horizontal-relative:text;mso-position-vertical:absolute;mso-position-vertical-relative:text" o:gfxdata="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" strokecolor="#5b9bd5 [3204]" strokeweight=".5pt">
+                <v:stroke endarrow="block" joinstyle="miter"/>
+              </v:shape>
+            </w:pict>
+          </mc:Fallback>
+        </mc:AlternateContent>
+      </w:r>
+      <w:r>
+        <w:rPr>
+          <w:noProof/>
+          <w:sz w:val="28"/>
+          <w:szCs w:val="28"/>
+          <w:lang w:eastAsia="en-IN"/>
+        </w:rPr>
+        <mc:AlternateContent>
+          <mc:Choice Requires="wps">
+            <w:drawing>
+              <wp:anchor distT="0" distB="0" distL="114300" distR="114300" simplePos="0" relativeHeight="251673600" behindDoc="0" locked="0" layoutInCell="1" allowOverlap="1">
+                <wp:simplePos x="0" y="0"/>
+                <wp:positionH relativeFrom="column">
+                  <wp:posOffset>666750</wp:posOffset>
+                </wp:positionH>
+                <wp:positionV relativeFrom="paragraph">
+                  <wp:posOffset>140335</wp:posOffset>
+                </wp:positionV>
+                <wp:extent cx="0" cy="219075"/>
+                <wp:effectExtent l="76200" t="0" r="57150" b="47625"/>
+                <wp:wrapNone/>
+                <wp:docPr id="16" name="Straight Arrow Connector 16"/>
+                <wp:cNvGraphicFramePr/>
+                <a:graphic xmlns:a="http://schemas.openxmlformats.org/drawingml/2006/main">
+                  <a:graphicData uri="http://schemas.microsoft.com/office/word/2010/wordprocessingShape">
+                    <wps:wsp>
+                      <wps:cNvCnPr/>
+                      <wps:spPr>
+                        <a:xfrm>
+                          <a:off x="0" y="0"/>
+                          <a:ext cx="0" cy="219075"/>
+                        </a:xfrm>
+                        <a:prstGeom prst="straightConnector1">
+                          <a:avLst/>
+                        </a:prstGeom>
+                        <a:ln>
+                          <a:tailEnd type="triangle"/>
+                        </a:ln>
+                      </wps:spPr>
+                      <wps:style>
+                        <a:lnRef idx="1">
+                          <a:schemeClr val="accent1"/>
+                        </a:lnRef>
+                        <a:fillRef idx="0">
+                          <a:schemeClr val="accent1"/>
+                        </a:fillRef>
+                        <a:effectRef idx="0">
+                          <a:schemeClr val="accent1"/>
+                        </a:effectRef>
+                        <a:fontRef idx="minor">
+                          <a:schemeClr val="tx1"/>
+                        </a:fontRef>
+                      </wps:style>
+                      <wps:bodyPr/>
+                    </wps:wsp>
+                  </a:graphicData>
+                </a:graphic>
+              </wp:anchor>
+            </w:drawing>
+          </mc:Choice>
+          <mc:Fallback>
+            <w:pict>
+              <v:shape w14:anchorId="5B7EFB03" id="Straight Arrow Connector 16" o:spid="_x0000_s1026" type="#_x0000_t32" style="position:absolute;margin-left:52.5pt;margin-top:11.05pt;width:0;height:17.25pt;z-index:251673600;visibility:visible;mso-wrap-style:square;mso-wrap-distance-left:9pt;mso-wrap-distance-top:0;mso-wrap-distance-right:9pt;mso-wrap-distance-bottom:0;mso-position-horizontal:absolute;mso-position-horizontal-relative:text;mso-position-vertical:absolute;mso-position-vertical-relative:text" o:gfxdata="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" strokecolor="#5b9bd5 [3204]" strokeweight=".5pt">
+                <v:stroke endarrow="block" joinstyle="miter"/>
+              </v:shape>
+            </w:pict>
+          </mc:Fallback>
+        </mc:AlternateContent>
+      </w:r>
+      <w:r>
+        <w:rPr>
+          <w:noProof/>
+          <w:sz w:val="28"/>
+          <w:szCs w:val="28"/>
+          <w:lang w:eastAsia="en-IN"/>
+        </w:rPr>
+        <mc:AlternateContent>
+          <mc:Choice Requires="wps">
+            <w:drawing>
+              <wp:anchor distT="0" distB="0" distL="114300" distR="114300" simplePos="0" relativeHeight="251672576" behindDoc="0" locked="0" layoutInCell="1" allowOverlap="1">
+                <wp:simplePos x="0" y="0"/>
+                <wp:positionH relativeFrom="column">
+                  <wp:posOffset>666750</wp:posOffset>
+                </wp:positionH>
+                <wp:positionV relativeFrom="paragraph">
+                  <wp:posOffset>140335</wp:posOffset>
+                </wp:positionV>
+                <wp:extent cx="4324350" cy="0"/>
+                <wp:effectExtent l="0" t="0" r="19050" b="19050"/>
+                <wp:wrapNone/>
+                <wp:docPr id="15" name="Straight Connector 15"/>
+                <wp:cNvGraphicFramePr/>
+                <a:graphic xmlns:a="http://schemas.openxmlformats.org/drawingml/2006/main">
+                  <a:graphicData uri="http://schemas.microsoft.com/office/word/2010/wordprocessingShape">
+                    <wps:wsp>
+                      <wps:cNvCnPr/>
+                      <wps:spPr>
+                        <a:xfrm>
+                          <a:off x="0" y="0"/>
+                          <a:ext cx="4324350" cy="0"/>
+                        </a:xfrm>
+                        <a:prstGeom prst="line">
+                          <a:avLst/>
+                        </a:prstGeom>
+                      </wps:spPr>
+                      <wps:style>
+                        <a:lnRef idx="1">
+                          <a:schemeClr val="accent1"/>
+                        </a:lnRef>
+                        <a:fillRef idx="0">
+                          <a:schemeClr val="accent1"/>
+                        </a:fillRef>
+                        <a:effectRef idx="0">
+                          <a:schemeClr val="accent1"/>
+                        </a:effectRef>
+                        <a:fontRef idx="minor">
+                          <a:schemeClr val="tx1"/>
+                        </a:fontRef>
+                      </wps:style>
+                      <wps:bodyPr/>
+                    </wps:wsp>
+                  </a:graphicData>
+                </a:graphic>
+              </wp:anchor>
+            </w:drawing>
+          </mc:Choice>
+          <mc:Fallback>
+            <w:pict>
+              <v:line w14:anchorId="5098E710" id="Straight Connector 15" o:spid="_x0000_s1026" style="position:absolute;z-index:251672576;visibility:visible;mso-wrap-style:square;mso-wrap-distance-left:9pt;mso-wrap-distance-top:0;mso-wrap-distance-right:9pt;mso-wrap-distance-bottom:0;mso-position-horizontal:absolute;mso-position-horizontal-relative:text;mso-position-vertical:absolute;mso-position-vertical-relative:text" from="52.5pt,11.05pt" to="393pt,11.05pt" o:gfxdata="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" strokecolor="#5b9bd5 [3204]" strokeweight=".5pt">
+                <v:stroke joinstyle="miter"/>
+              </v:line>
+            </w:pict>
+          </mc:Fallback>
+        </mc:AlternateContent>
       </w:r>
     </w:p>
     <w:p>
@@ -615,10 +831,7 @@
                         <w:jc w:val="center"/>
                       </w:pPr>
                       <w:r>
-                        <w:t xml:space="preserve">This module is responsible for </w:t>
-                      </w:r>
-                      <w:r>
-                        <w:t>processing commands, game rule etc.</w:t>
+                        <w:t>This module is responsible for processing commands, game rule etc.</w:t>
                       </w:r>
                     </w:p>
                   </w:txbxContent>
@@ -829,13 +1042,16 @@
         <w:t xml:space="preserve"> </w:t>
       </w:r>
       <w:r>
-        <w:t>This class is used to validate entered command</w:t>
-      </w:r>
-      <w:r>
-        <w:t xml:space="preserve"> for map editing phase</w:t>
-      </w:r>
-      <w:r>
-        <w:t>. It will check if a command is valid for current phase and it will also check the syntax and number of parameters passed.</w:t>
+        <w:t xml:space="preserve">This class is used to validate entered command. </w:t>
+      </w:r>
+      <w:r>
+        <w:t>I</w:t>
+      </w:r>
+      <w:r>
+        <w:t xml:space="preserve">t will check the syntax </w:t>
+      </w:r>
+      <w:r>
+        <w:t>and number of parameters passed and then call respective function from phase class.</w:t>
       </w:r>
     </w:p>
     <w:p>
@@ -897,11 +1113,14 @@
       </w:pPr>
       <w:proofErr w:type="spellStart"/>
       <w:r>
-        <w:t>MapEditingCommandListForUser</w:t>
-      </w:r>
-      <w:proofErr w:type="spellEnd"/>
-      <w:r>
-        <w:t xml:space="preserve"> - This is an </w:t>
+        <w:t>CommandList</w:t>
+      </w:r>
+      <w:proofErr w:type="spellEnd"/>
+      <w:r>
+        <w:t xml:space="preserve"> </w:t>
+      </w:r>
+      <w:r>
+        <w:t xml:space="preserve">- This is an </w:t>
       </w:r>
       <w:proofErr w:type="spellStart"/>
       <w:r>
@@ -909,7 +1128,41 @@
       </w:r>
       <w:proofErr w:type="spellEnd"/>
       <w:r>
-        <w:t xml:space="preserve"> class which stores all hardcoded commands for map editing phase.</w:t>
+        <w:t xml:space="preserve"> class which stores all hardcoded commands.</w:t>
+      </w:r>
+    </w:p>
+    <w:p>
+      <w:pPr>
+        <w:tabs>
+          <w:tab w:val="left" w:pos="1965"/>
+        </w:tabs>
+      </w:pPr>
+      <w:r>
+        <w:t>Observer – It is an interface for abstract observer.</w:t>
+      </w:r>
+    </w:p>
+    <w:p>
+      <w:pPr>
+        <w:tabs>
+          <w:tab w:val="left" w:pos="1965"/>
+        </w:tabs>
+      </w:pPr>
+      <w:proofErr w:type="spellStart"/>
+      <w:r>
+        <w:t>FileEntryLogger</w:t>
+      </w:r>
+      <w:proofErr w:type="spellEnd"/>
+      <w:r>
+        <w:t xml:space="preserve"> – It is a subclass of Observer which </w:t>
+      </w:r>
+      <w:r>
+        <w:t>writ</w:t>
+      </w:r>
+      <w:r>
+        <w:t>es to game log after it update function</w:t>
+      </w:r>
+      <w:r>
+        <w:t xml:space="preserve"> is called.</w:t>
       </w:r>
     </w:p>
     <w:p>
@@ -1027,6 +1280,175 @@
           <w:tab w:val="left" w:pos="1965"/>
         </w:tabs>
       </w:pPr>
+      <w:proofErr w:type="spellStart"/>
+      <w:r>
+        <w:t>MapValidator</w:t>
+      </w:r>
+      <w:proofErr w:type="spellEnd"/>
+      <w:r>
+        <w:t xml:space="preserve"> – This class is responsible for functionality related to checking if a map is valid or not.</w:t>
+      </w:r>
+    </w:p>
+    <w:p>
+      <w:pPr>
+        <w:tabs>
+          <w:tab w:val="left" w:pos="1965"/>
+        </w:tabs>
+      </w:pPr>
+      <w:proofErr w:type="spellStart"/>
+      <w:r>
+        <w:t>ExecuteOrderPhase</w:t>
+      </w:r>
+      <w:proofErr w:type="spellEnd"/>
+      <w:r>
+        <w:t xml:space="preserve"> - This class is just a placeholder.</w:t>
+      </w:r>
+    </w:p>
+    <w:p>
+      <w:pPr>
+        <w:tabs>
+          <w:tab w:val="left" w:pos="1965"/>
+        </w:tabs>
+      </w:pPr>
+      <w:proofErr w:type="spellStart"/>
+      <w:r>
+        <w:t>IssueOrderPhase</w:t>
+      </w:r>
+      <w:proofErr w:type="spellEnd"/>
+      <w:r>
+        <w:t xml:space="preserve"> – This class implements functions related to issue order phase. Each function takes in an order object and adds it to </w:t>
+      </w:r>
+      <w:r>
+        <w:t>players’</w:t>
+      </w:r>
+      <w:r>
+        <w:t xml:space="preserve"> order list.</w:t>
+      </w:r>
+    </w:p>
+    <w:p>
+      <w:pPr>
+        <w:tabs>
+          <w:tab w:val="left" w:pos="1965"/>
+        </w:tabs>
+      </w:pPr>
+      <w:proofErr w:type="spellStart"/>
+      <w:r>
+        <w:t>IntermediateOrderPhase</w:t>
+      </w:r>
+      <w:proofErr w:type="spellEnd"/>
+      <w:r>
+        <w:t xml:space="preserve"> – This class implements all functions that are not valid in issue order and execute order phase.</w:t>
+      </w:r>
+    </w:p>
+    <w:p>
+      <w:pPr>
+        <w:tabs>
+          <w:tab w:val="left" w:pos="1965"/>
+        </w:tabs>
+      </w:pPr>
+      <w:proofErr w:type="spellStart"/>
+      <w:r>
+        <w:t>StartUpPhase</w:t>
+      </w:r>
+      <w:proofErr w:type="spellEnd"/>
+      <w:r>
+        <w:t xml:space="preserve"> – This class implements all functions related to </w:t>
+      </w:r>
+      <w:proofErr w:type="spellStart"/>
+      <w:r>
+        <w:t>start up</w:t>
+      </w:r>
+      <w:proofErr w:type="spellEnd"/>
+      <w:r>
+        <w:t xml:space="preserve"> phase.</w:t>
+      </w:r>
+    </w:p>
+    <w:p>
+      <w:pPr>
+        <w:tabs>
+          <w:tab w:val="left" w:pos="1965"/>
+        </w:tabs>
+      </w:pPr>
+      <w:proofErr w:type="spellStart"/>
+      <w:r>
+        <w:lastRenderedPageBreak/>
+        <w:t>IntermediateGamePlayPhase</w:t>
+      </w:r>
+      <w:proofErr w:type="spellEnd"/>
+      <w:r>
+        <w:t xml:space="preserve"> </w:t>
+      </w:r>
+      <w:r>
+        <w:t>–</w:t>
+      </w:r>
+      <w:r>
+        <w:t xml:space="preserve"> </w:t>
+      </w:r>
+      <w:r>
+        <w:t>This class implements all functions that are not valid in game play, issue order and execute order phases.</w:t>
+      </w:r>
+    </w:p>
+    <w:p>
+      <w:pPr>
+        <w:tabs>
+          <w:tab w:val="left" w:pos="1965"/>
+        </w:tabs>
+      </w:pPr>
+      <w:proofErr w:type="spellStart"/>
+      <w:r>
+        <w:t>MapEditingPhase</w:t>
+      </w:r>
+      <w:proofErr w:type="spellEnd"/>
+      <w:r>
+        <w:t xml:space="preserve"> – This class implements all functions related to map editing phase.</w:t>
+      </w:r>
+    </w:p>
+    <w:p>
+      <w:pPr>
+        <w:tabs>
+          <w:tab w:val="left" w:pos="1965"/>
+        </w:tabs>
+      </w:pPr>
+      <w:proofErr w:type="spellStart"/>
+      <w:r>
+        <w:t>IntermediateMapEditingPhase</w:t>
+      </w:r>
+      <w:proofErr w:type="spellEnd"/>
+      <w:r>
+        <w:t xml:space="preserve"> – This class implements all functions not valid in map editing phase.</w:t>
+      </w:r>
+    </w:p>
+    <w:p>
+      <w:pPr>
+        <w:tabs>
+          <w:tab w:val="left" w:pos="1965"/>
+        </w:tabs>
+      </w:pPr>
+      <w:proofErr w:type="spellStart"/>
+      <w:r>
+        <w:t>DefaultPhase</w:t>
+      </w:r>
+      <w:proofErr w:type="spellEnd"/>
+      <w:r>
+        <w:t xml:space="preserve"> – This class implements functions related to initializing of phases i.e.: when the game is started this phase allows user to either enter map editing or game play phase.</w:t>
+      </w:r>
+    </w:p>
+    <w:p>
+      <w:pPr>
+        <w:tabs>
+          <w:tab w:val="left" w:pos="1965"/>
+        </w:tabs>
+      </w:pPr>
+      <w:r>
+        <w:t>Phase – The abstract class which defines all functions from all phases.</w:t>
+      </w:r>
+    </w:p>
+    <w:p>
+      <w:pPr>
+        <w:tabs>
+          <w:tab w:val="left" w:pos="1965"/>
+        </w:tabs>
+      </w:pPr>
     </w:p>
     <w:p>
       <w:pPr>
@@ -1129,30 +1551,6 @@
       </w:pPr>
       <w:proofErr w:type="spellStart"/>
       <w:r>
-        <w:t>GamePlayCommandListForPlayer</w:t>
-      </w:r>
-      <w:proofErr w:type="spellEnd"/>
-      <w:r>
-        <w:t xml:space="preserve"> - This is an </w:t>
-      </w:r>
-      <w:proofErr w:type="spellStart"/>
-      <w:r>
-        <w:t>enum</w:t>
-      </w:r>
-      <w:proofErr w:type="spellEnd"/>
-      <w:r>
-        <w:t xml:space="preserve"> class which stores hardcoded commands issued by the player during the main game play.</w:t>
-      </w:r>
-    </w:p>
-    <w:p>
-      <w:pPr>
-        <w:tabs>
-          <w:tab w:val="left" w:pos="1965"/>
-        </w:tabs>
-      </w:pPr>
-      <w:proofErr w:type="spellStart"/>
-      <w:r>
-        <w:lastRenderedPageBreak/>
         <w:t>MapState</w:t>
       </w:r>
       <w:proofErr w:type="spellEnd"/>
@@ -1173,22 +1571,181 @@
         </w:tabs>
       </w:pPr>
       <w:r>
+        <w:t>Observable – This class is responsible for notifying observer on state change.</w:t>
+      </w:r>
+    </w:p>
+    <w:p>
+      <w:pPr>
+        <w:tabs>
+          <w:tab w:val="left" w:pos="1965"/>
+        </w:tabs>
+      </w:pPr>
+      <w:proofErr w:type="spellStart"/>
+      <w:r>
+        <w:t>LogEntryBuffer</w:t>
+      </w:r>
+      <w:proofErr w:type="spellEnd"/>
+      <w:r>
+        <w:t xml:space="preserve"> – This class inherits Observable and stores the observable data.</w:t>
+      </w:r>
+    </w:p>
+    <w:p>
+      <w:pPr>
+        <w:tabs>
+          <w:tab w:val="left" w:pos="1965"/>
+        </w:tabs>
+      </w:pPr>
+      <w:r>
         <w:t xml:space="preserve">Order </w:t>
       </w:r>
       <w:r>
         <w:t>-</w:t>
       </w:r>
       <w:r>
-        <w:t xml:space="preserve"> This class is used to store order issued by a player. It </w:t>
-      </w:r>
-      <w:r>
-        <w:t>contains</w:t>
-      </w:r>
-      <w:r>
-        <w:t xml:space="preserve"> the variables to store command and its parameters</w:t>
-      </w:r>
-      <w:r>
-        <w:t>. It also holds reference to the player who issued the order.</w:t>
+        <w:t xml:space="preserve"> This </w:t>
+      </w:r>
+      <w:r>
+        <w:t xml:space="preserve">is the abstract class which defines all </w:t>
+      </w:r>
+      <w:r>
+        <w:t>methods for an Order.</w:t>
+      </w:r>
+    </w:p>
+    <w:p>
+      <w:pPr>
+        <w:tabs>
+          <w:tab w:val="left" w:pos="1965"/>
+        </w:tabs>
+      </w:pPr>
+      <w:proofErr w:type="spellStart"/>
+      <w:r>
+        <w:t>DeployOrder</w:t>
+      </w:r>
+      <w:proofErr w:type="spellEnd"/>
+      <w:r>
+        <w:t xml:space="preserve"> – This class handles validation and execution of deploy order.</w:t>
+      </w:r>
+    </w:p>
+    <w:p>
+      <w:pPr>
+        <w:tabs>
+          <w:tab w:val="left" w:pos="1965"/>
+        </w:tabs>
+      </w:pPr>
+      <w:proofErr w:type="spellStart"/>
+      <w:r>
+        <w:t>AdvanceOrder</w:t>
+      </w:r>
+      <w:proofErr w:type="spellEnd"/>
+      <w:r>
+        <w:t xml:space="preserve"> - </w:t>
+      </w:r>
+      <w:r>
+        <w:t>This class handles va</w:t>
+      </w:r>
+      <w:r>
+        <w:t>lidation and execution of advance</w:t>
+      </w:r>
+      <w:r>
+        <w:t xml:space="preserve"> order.</w:t>
+      </w:r>
+    </w:p>
+    <w:p>
+      <w:pPr>
+        <w:tabs>
+          <w:tab w:val="left" w:pos="1965"/>
+        </w:tabs>
+      </w:pPr>
+      <w:proofErr w:type="spellStart"/>
+      <w:r>
+        <w:t>BombOrder</w:t>
+      </w:r>
+      <w:proofErr w:type="spellEnd"/>
+      <w:r>
+        <w:t xml:space="preserve"> - </w:t>
+      </w:r>
+      <w:r>
+        <w:t xml:space="preserve">This class handles validation and execution of </w:t>
+      </w:r>
+      <w:r>
+        <w:t>bomb</w:t>
+      </w:r>
+      <w:r>
+        <w:t xml:space="preserve"> order.</w:t>
+      </w:r>
+    </w:p>
+    <w:p>
+      <w:pPr>
+        <w:tabs>
+          <w:tab w:val="left" w:pos="1965"/>
+        </w:tabs>
+      </w:pPr>
+      <w:proofErr w:type="spellStart"/>
+      <w:r>
+        <w:t>BlockadeOrder</w:t>
+      </w:r>
+      <w:proofErr w:type="spellEnd"/>
+      <w:r>
+        <w:t xml:space="preserve"> - </w:t>
+      </w:r>
+      <w:r>
+        <w:t>This class handles va</w:t>
+      </w:r>
+      <w:r>
+        <w:t>lidation and execution of blockade</w:t>
+      </w:r>
+      <w:r>
+        <w:t xml:space="preserve"> order.</w:t>
+      </w:r>
+    </w:p>
+    <w:p>
+      <w:pPr>
+        <w:tabs>
+          <w:tab w:val="left" w:pos="1965"/>
+        </w:tabs>
+      </w:pPr>
+      <w:proofErr w:type="spellStart"/>
+      <w:r>
+        <w:t>AirliftOrder</w:t>
+      </w:r>
+      <w:proofErr w:type="spellEnd"/>
+      <w:r>
+        <w:t xml:space="preserve"> - </w:t>
+      </w:r>
+      <w:r>
+        <w:t>This class handles va</w:t>
+      </w:r>
+      <w:r>
+        <w:t>lidation and execution of airlift</w:t>
+      </w:r>
+      <w:r>
+        <w:t xml:space="preserve"> order.</w:t>
+      </w:r>
+    </w:p>
+    <w:p>
+      <w:pPr>
+        <w:tabs>
+          <w:tab w:val="left" w:pos="1965"/>
+        </w:tabs>
+      </w:pPr>
+      <w:proofErr w:type="spellStart"/>
+      <w:r>
+        <w:t>NegotiateOrder</w:t>
+      </w:r>
+      <w:proofErr w:type="spellEnd"/>
+      <w:r>
+        <w:t xml:space="preserve"> - </w:t>
+      </w:r>
+      <w:r>
+        <w:t>This class handles va</w:t>
+      </w:r>
+      <w:r>
+        <w:t>lidation and execution of negotiate</w:t>
+      </w:r>
+      <w:bookmarkStart w:id="0" w:name="_GoBack"/>
+      <w:bookmarkEnd w:id="0"/>
+      <w:r>
+        <w:t xml:space="preserve"> order.</w:t>
       </w:r>
     </w:p>
     <w:p>
@@ -1296,6 +1853,7 @@
           <w:sz w:val="28"/>
           <w:szCs w:val="28"/>
         </w:rPr>
+        <w:lastRenderedPageBreak/>
         <w:t xml:space="preserve">Incorporation of </w:t>
       </w:r>
       <w:r>
@@ -1347,7 +1905,13 @@
         <w:t xml:space="preserve">, the method </w:t>
       </w:r>
       <w:r>
-        <w:t xml:space="preserve">create respective Order object and it </w:t>
+        <w:t>create</w:t>
+      </w:r>
+      <w:r>
+        <w:t>s</w:t>
+      </w:r>
+      <w:r>
+        <w:t xml:space="preserve"> respective Order object and it </w:t>
       </w:r>
       <w:r>
         <w:t xml:space="preserve">gets </w:t>
@@ -1355,15 +1919,83 @@
       <w:r>
         <w:t>issued.</w:t>
       </w:r>
-      <w:bookmarkStart w:id="0" w:name="_GoBack"/>
-      <w:bookmarkEnd w:id="0"/>
-    </w:p>
-    <w:p>
-      <w:pPr>
-        <w:tabs>
-          <w:tab w:val="left" w:pos="1965"/>
-        </w:tabs>
-      </w:pPr>
+    </w:p>
+    <w:p>
+      <w:pPr>
+        <w:tabs>
+          <w:tab w:val="left" w:pos="1965"/>
+        </w:tabs>
+        <w:rPr>
+          <w:sz w:val="28"/>
+          <w:szCs w:val="28"/>
+        </w:rPr>
+      </w:pPr>
+      <w:r>
+        <w:rPr>
+          <w:sz w:val="28"/>
+          <w:szCs w:val="28"/>
+        </w:rPr>
+        <w:t xml:space="preserve">Incorporation of </w:t>
+      </w:r>
+      <w:r>
+        <w:rPr>
+          <w:sz w:val="28"/>
+          <w:szCs w:val="28"/>
+        </w:rPr>
+        <w:t>Observer</w:t>
+      </w:r>
+      <w:r>
+        <w:rPr>
+          <w:sz w:val="28"/>
+          <w:szCs w:val="28"/>
+        </w:rPr>
+        <w:t xml:space="preserve"> pattern:</w:t>
+      </w:r>
+    </w:p>
+    <w:p>
+      <w:pPr>
+        <w:tabs>
+          <w:tab w:val="left" w:pos="1965"/>
+        </w:tabs>
+      </w:pPr>
+      <w:r>
+        <w:t>Created Observable class which stores handle of the Observer class (</w:t>
+      </w:r>
+      <w:proofErr w:type="spellStart"/>
+      <w:r>
+        <w:t>FileEntryLogger</w:t>
+      </w:r>
+      <w:proofErr w:type="spellEnd"/>
+      <w:r>
+        <w:t xml:space="preserve">). </w:t>
+      </w:r>
+      <w:proofErr w:type="spellStart"/>
+      <w:r>
+        <w:t>LogEntryBuffer</w:t>
+      </w:r>
+      <w:proofErr w:type="spellEnd"/>
+      <w:r>
+        <w:t xml:space="preserve"> class inherit Observable and implements functionality related to updating state of the Observable.</w:t>
+      </w:r>
+      <w:r>
+        <w:t xml:space="preserve"> After every action state in </w:t>
+      </w:r>
+      <w:proofErr w:type="spellStart"/>
+      <w:r>
+        <w:t>LogEntryBuffer</w:t>
+      </w:r>
+      <w:proofErr w:type="spellEnd"/>
+      <w:r>
+        <w:t xml:space="preserve"> is updated which in-turn notifies the </w:t>
+      </w:r>
+      <w:proofErr w:type="spellStart"/>
+      <w:r>
+        <w:t>FileEntryLogger</w:t>
+      </w:r>
+      <w:proofErr w:type="spellEnd"/>
+      <w:r>
+        <w:t>, which fetches the current state and adds it to the log.</w:t>
+      </w:r>
     </w:p>
     <w:sectPr>
       <w:pgSz w:w="11906" w:h="16838"/>

--- a/Architectural design.docx
+++ b/Architectural design.docx
@@ -40,7 +40,7 @@
                 <wp:positionV relativeFrom="paragraph">
                   <wp:posOffset>359410</wp:posOffset>
                 </wp:positionV>
-                <wp:extent cx="1562100" cy="2524125"/>
+                <wp:extent cx="1562100" cy="3019425"/>
                 <wp:effectExtent l="0" t="0" r="19050" b="28575"/>
                 <wp:wrapNone/>
                 <wp:docPr id="1" name="Rounded Rectangle 1"/>
@@ -52,7 +52,7 @@
                       <wps:spPr>
                         <a:xfrm>
                           <a:off x="0" y="0"/>
-                          <a:ext cx="1562100" cy="2524125"/>
+                          <a:ext cx="1562100" cy="3019425"/>
                         </a:xfrm>
                         <a:prstGeom prst="roundRect">
                           <a:avLst/>
@@ -91,7 +91,7 @@
           </mc:Choice>
           <mc:Fallback>
             <w:pict>
-              <v:roundrect w14:anchorId="011A165E" id="Rounded Rectangle 1" o:spid="_x0000_s1026" style="position:absolute;margin-left:-2.25pt;margin-top:28.3pt;width:123pt;height:198.75pt;z-index:251659264;visibility:visible;mso-wrap-style:square;mso-height-percent:0;mso-wrap-distance-left:9pt;mso-wrap-distance-top:0;mso-wrap-distance-right:9pt;mso-wrap-distance-bottom:0;mso-position-horizontal:absolute;mso-position-horizontal-relative:text;mso-position-vertical:absolute;mso-position-vertical-relative:text;mso-height-percent:0;mso-height-relative:margin;v-text-anchor:middle" arcsize="10923f" o:gfxdata="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" fillcolor="#5b9bd5 [3204]" strokecolor="#1f4d78 [1604]" strokeweight="1pt">
+              <v:roundrect w14:anchorId="145543AE" id="Rounded Rectangle 1" o:spid="_x0000_s1026" style="position:absolute;margin-left:-2.25pt;margin-top:28.3pt;width:123pt;height:237.75pt;z-index:251659264;visibility:visible;mso-wrap-style:square;mso-height-percent:0;mso-wrap-distance-left:9pt;mso-wrap-distance-top:0;mso-wrap-distance-right:9pt;mso-wrap-distance-bottom:0;mso-position-horizontal:absolute;mso-position-horizontal-relative:text;mso-position-vertical:absolute;mso-position-vertical-relative:text;mso-height-percent:0;mso-height-relative:margin;v-text-anchor:middle" arcsize="10923f" o:gfxdata="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" fillcolor="#5b9bd5 [3204]" strokecolor="#1f4d78 [1604]" strokeweight="1pt">
                 <v:stroke joinstyle="miter"/>
               </v:roundrect>
             </w:pict>
@@ -316,7 +316,335 @@
         <mc:AlternateContent>
           <mc:Choice Requires="wps">
             <w:drawing>
-              <wp:anchor distT="0" distB="0" distL="114300" distR="114300" simplePos="0" relativeHeight="251669504" behindDoc="0" locked="0" layoutInCell="1" allowOverlap="1" wp14:anchorId="3DDA393B" wp14:editId="77D253E9">
+              <wp:anchor distT="0" distB="0" distL="114300" distR="114300" simplePos="0" relativeHeight="251661312" behindDoc="0" locked="0" layoutInCell="1" allowOverlap="1" wp14:anchorId="60B4962E" wp14:editId="0AF2508F">
+                <wp:simplePos x="0" y="0"/>
+                <wp:positionH relativeFrom="column">
+                  <wp:posOffset>2095500</wp:posOffset>
+                </wp:positionH>
+                <wp:positionV relativeFrom="paragraph">
+                  <wp:posOffset>23495</wp:posOffset>
+                </wp:positionV>
+                <wp:extent cx="1562100" cy="3019425"/>
+                <wp:effectExtent l="0" t="0" r="19050" b="28575"/>
+                <wp:wrapNone/>
+                <wp:docPr id="2" name="Rounded Rectangle 2"/>
+                <wp:cNvGraphicFramePr/>
+                <a:graphic xmlns:a="http://schemas.openxmlformats.org/drawingml/2006/main">
+                  <a:graphicData uri="http://schemas.microsoft.com/office/word/2010/wordprocessingShape">
+                    <wps:wsp>
+                      <wps:cNvSpPr/>
+                      <wps:spPr>
+                        <a:xfrm>
+                          <a:off x="0" y="0"/>
+                          <a:ext cx="1562100" cy="3019425"/>
+                        </a:xfrm>
+                        <a:prstGeom prst="roundRect">
+                          <a:avLst/>
+                        </a:prstGeom>
+                      </wps:spPr>
+                      <wps:style>
+                        <a:lnRef idx="2">
+                          <a:schemeClr val="accent1">
+                            <a:shade val="50000"/>
+                          </a:schemeClr>
+                        </a:lnRef>
+                        <a:fillRef idx="1">
+                          <a:schemeClr val="accent1"/>
+                        </a:fillRef>
+                        <a:effectRef idx="0">
+                          <a:schemeClr val="accent1"/>
+                        </a:effectRef>
+                        <a:fontRef idx="minor">
+                          <a:schemeClr val="lt1"/>
+                        </a:fontRef>
+                      </wps:style>
+                      <wps:bodyPr rot="0" spcFirstLastPara="0" vertOverflow="overflow" horzOverflow="overflow" vert="horz" wrap="square" lIns="91440" tIns="45720" rIns="91440" bIns="45720" numCol="1" spcCol="0" rtlCol="0" fromWordArt="0" anchor="ctr" anchorCtr="0" forceAA="0" compatLnSpc="1">
+                        <a:prstTxWarp prst="textNoShape">
+                          <a:avLst/>
+                        </a:prstTxWarp>
+                        <a:noAutofit/>
+                      </wps:bodyPr>
+                    </wps:wsp>
+                  </a:graphicData>
+                </a:graphic>
+                <wp14:sizeRelV relativeFrom="margin">
+                  <wp14:pctHeight>0</wp14:pctHeight>
+                </wp14:sizeRelV>
+              </wp:anchor>
+            </w:drawing>
+          </mc:Choice>
+          <mc:Fallback>
+            <w:pict>
+              <v:roundrect w14:anchorId="64EE7214" id="Rounded Rectangle 2" o:spid="_x0000_s1026" style="position:absolute;margin-left:165pt;margin-top:1.85pt;width:123pt;height:237.75pt;z-index:251661312;visibility:visible;mso-wrap-style:square;mso-height-percent:0;mso-wrap-distance-left:9pt;mso-wrap-distance-top:0;mso-wrap-distance-right:9pt;mso-wrap-distance-bottom:0;mso-position-horizontal:absolute;mso-position-horizontal-relative:text;mso-position-vertical:absolute;mso-position-vertical-relative:text;mso-height-percent:0;mso-height-relative:margin;v-text-anchor:middle" arcsize="10923f" o:gfxdata="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" fillcolor="#5b9bd5 [3204]" strokecolor="#1f4d78 [1604]" strokeweight="1pt">
+                <v:stroke joinstyle="miter"/>
+              </v:roundrect>
+            </w:pict>
+          </mc:Fallback>
+        </mc:AlternateContent>
+      </w:r>
+      <w:r>
+        <w:rPr>
+          <w:noProof/>
+          <w:lang w:eastAsia="en-IN"/>
+        </w:rPr>
+        <mc:AlternateContent>
+          <mc:Choice Requires="wps">
+            <w:drawing>
+              <wp:anchor distT="0" distB="0" distL="114300" distR="114300" simplePos="0" relativeHeight="251671552" behindDoc="0" locked="0" layoutInCell="1" allowOverlap="1" wp14:anchorId="6CEF3D2B" wp14:editId="310A8FA9">
+                <wp:simplePos x="0" y="0"/>
+                <wp:positionH relativeFrom="column">
+                  <wp:posOffset>4333875</wp:posOffset>
+                </wp:positionH>
+                <wp:positionV relativeFrom="paragraph">
+                  <wp:posOffset>166370</wp:posOffset>
+                </wp:positionV>
+                <wp:extent cx="1333500" cy="2714625"/>
+                <wp:effectExtent l="0" t="0" r="0" b="0"/>
+                <wp:wrapNone/>
+                <wp:docPr id="8" name="Text Box 8"/>
+                <wp:cNvGraphicFramePr/>
+                <a:graphic xmlns:a="http://schemas.openxmlformats.org/drawingml/2006/main">
+                  <a:graphicData uri="http://schemas.microsoft.com/office/word/2010/wordprocessingShape">
+                    <wps:wsp>
+                      <wps:cNvSpPr txBox="1"/>
+                      <wps:spPr>
+                        <a:xfrm>
+                          <a:off x="0" y="0"/>
+                          <a:ext cx="1333500" cy="2714625"/>
+                        </a:xfrm>
+                        <a:prstGeom prst="rect">
+                          <a:avLst/>
+                        </a:prstGeom>
+                        <a:noFill/>
+                        <a:ln w="6350">
+                          <a:noFill/>
+                        </a:ln>
+                      </wps:spPr>
+                      <wps:txbx>
+                        <w:txbxContent>
+                          <w:p>
+                            <w:pPr>
+                              <w:jc w:val="center"/>
+                              <w:rPr>
+                                <w:b/>
+                              </w:rPr>
+                            </w:pPr>
+                            <w:r>
+                              <w:rPr>
+                                <w:b/>
+                              </w:rPr>
+                              <w:t>model</w:t>
+                            </w:r>
+                            <w:r>
+                              <w:rPr>
+                                <w:b/>
+                              </w:rPr>
+                              <w:t xml:space="preserve"> module</w:t>
+                            </w:r>
+                          </w:p>
+                          <w:p>
+                            <w:pPr>
+                              <w:jc w:val="center"/>
+                            </w:pPr>
+                            <w:r>
+                              <w:t xml:space="preserve">This module is </w:t>
+                            </w:r>
+                            <w:r>
+                              <w:t xml:space="preserve">used for storing data </w:t>
+                            </w:r>
+                            <w:r>
+                              <w:t xml:space="preserve">objects like Player, Countries </w:t>
+                            </w:r>
+                            <w:r>
+                              <w:t>etc.</w:t>
+                            </w:r>
+                            <w:r>
+                              <w:t xml:space="preserve"> It contains the observable class from observer pattern.</w:t>
+                            </w:r>
+                            <w:r>
+                              <w:t xml:space="preserve"> </w:t>
+                            </w:r>
+                            <w:r>
+                              <w:t>It also implements the strategy pattern</w:t>
+                            </w:r>
+                            <w:r>
+                              <w:t xml:space="preserve"> and command pattern</w:t>
+                            </w:r>
+                            <w:r>
+                              <w:t>.</w:t>
+                            </w:r>
+                          </w:p>
+                        </w:txbxContent>
+                      </wps:txbx>
+                      <wps:bodyPr rot="0" spcFirstLastPara="0" vertOverflow="overflow" horzOverflow="overflow" vert="horz" wrap="square" lIns="91440" tIns="45720" rIns="91440" bIns="45720" numCol="1" spcCol="0" rtlCol="0" fromWordArt="0" anchor="t" anchorCtr="0" forceAA="0" compatLnSpc="1">
+                        <a:prstTxWarp prst="textNoShape">
+                          <a:avLst/>
+                        </a:prstTxWarp>
+                        <a:noAutofit/>
+                      </wps:bodyPr>
+                    </wps:wsp>
+                  </a:graphicData>
+                </a:graphic>
+                <wp14:sizeRelH relativeFrom="margin">
+                  <wp14:pctWidth>0</wp14:pctWidth>
+                </wp14:sizeRelH>
+                <wp14:sizeRelV relativeFrom="margin">
+                  <wp14:pctHeight>0</wp14:pctHeight>
+                </wp14:sizeRelV>
+              </wp:anchor>
+            </w:drawing>
+          </mc:Choice>
+          <mc:Fallback>
+            <w:pict>
+              <v:shapetype w14:anchorId="6CEF3D2B" id="_x0000_t202" coordsize="21600,21600" o:spt="202" path="m,l,21600r21600,l21600,xe">
+                <v:stroke joinstyle="miter"/>
+                <v:path gradientshapeok="t" o:connecttype="rect"/>
+              </v:shapetype>
+              <v:shape id="Text Box 8" o:spid="_x0000_s1026" type="#_x0000_t202" style="position:absolute;margin-left:341.25pt;margin-top:13.1pt;width:105pt;height:213.75pt;z-index:251671552;visibility:visible;mso-wrap-style:square;mso-width-percent:0;mso-height-percent:0;mso-wrap-distance-left:9pt;mso-wrap-distance-top:0;mso-wrap-distance-right:9pt;mso-wrap-distance-bottom:0;mso-position-horizontal:absolute;mso-position-horizontal-relative:text;mso-position-vertical:absolute;mso-position-vertical-relative:text;mso-width-percent:0;mso-height-percent:0;mso-width-relative:margin;mso-height-relative:margin;v-text-anchor:top" o:gfxdata="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" filled="f" stroked="f" strokeweight=".5pt">
+                <v:textbox>
+                  <w:txbxContent>
+                    <w:p>
+                      <w:pPr>
+                        <w:jc w:val="center"/>
+                        <w:rPr>
+                          <w:b/>
+                        </w:rPr>
+                      </w:pPr>
+                      <w:r>
+                        <w:rPr>
+                          <w:b/>
+                        </w:rPr>
+                        <w:t>model</w:t>
+                      </w:r>
+                      <w:r>
+                        <w:rPr>
+                          <w:b/>
+                        </w:rPr>
+                        <w:t xml:space="preserve"> module</w:t>
+                      </w:r>
+                    </w:p>
+                    <w:p>
+                      <w:pPr>
+                        <w:jc w:val="center"/>
+                      </w:pPr>
+                      <w:r>
+                        <w:t xml:space="preserve">This module is </w:t>
+                      </w:r>
+                      <w:r>
+                        <w:t xml:space="preserve">used for storing data </w:t>
+                      </w:r>
+                      <w:r>
+                        <w:t xml:space="preserve">objects like Player, Countries </w:t>
+                      </w:r>
+                      <w:r>
+                        <w:t>etc.</w:t>
+                      </w:r>
+                      <w:r>
+                        <w:t xml:space="preserve"> It contains the observable class from observer pattern.</w:t>
+                      </w:r>
+                      <w:r>
+                        <w:t xml:space="preserve"> </w:t>
+                      </w:r>
+                      <w:r>
+                        <w:t>It also implements the strategy pattern</w:t>
+                      </w:r>
+                      <w:r>
+                        <w:t xml:space="preserve"> and command pattern</w:t>
+                      </w:r>
+                      <w:r>
+                        <w:t>.</w:t>
+                      </w:r>
+                    </w:p>
+                  </w:txbxContent>
+                </v:textbox>
+              </v:shape>
+            </w:pict>
+          </mc:Fallback>
+        </mc:AlternateContent>
+      </w:r>
+      <w:r>
+        <w:rPr>
+          <w:noProof/>
+          <w:lang w:eastAsia="en-IN"/>
+        </w:rPr>
+        <mc:AlternateContent>
+          <mc:Choice Requires="wps">
+            <w:drawing>
+              <wp:anchor distT="0" distB="0" distL="114300" distR="114300" simplePos="0" relativeHeight="251663360" behindDoc="0" locked="0" layoutInCell="1" allowOverlap="1" wp14:anchorId="7D3615BD" wp14:editId="1EED0194">
+                <wp:simplePos x="0" y="0"/>
+                <wp:positionH relativeFrom="column">
+                  <wp:posOffset>4238625</wp:posOffset>
+                </wp:positionH>
+                <wp:positionV relativeFrom="paragraph">
+                  <wp:posOffset>23495</wp:posOffset>
+                </wp:positionV>
+                <wp:extent cx="1562100" cy="3019425"/>
+                <wp:effectExtent l="0" t="0" r="19050" b="28575"/>
+                <wp:wrapNone/>
+                <wp:docPr id="3" name="Rounded Rectangle 3"/>
+                <wp:cNvGraphicFramePr/>
+                <a:graphic xmlns:a="http://schemas.openxmlformats.org/drawingml/2006/main">
+                  <a:graphicData uri="http://schemas.microsoft.com/office/word/2010/wordprocessingShape">
+                    <wps:wsp>
+                      <wps:cNvSpPr/>
+                      <wps:spPr>
+                        <a:xfrm>
+                          <a:off x="0" y="0"/>
+                          <a:ext cx="1562100" cy="3019425"/>
+                        </a:xfrm>
+                        <a:prstGeom prst="roundRect">
+                          <a:avLst/>
+                        </a:prstGeom>
+                      </wps:spPr>
+                      <wps:style>
+                        <a:lnRef idx="2">
+                          <a:schemeClr val="accent1">
+                            <a:shade val="50000"/>
+                          </a:schemeClr>
+                        </a:lnRef>
+                        <a:fillRef idx="1">
+                          <a:schemeClr val="accent1"/>
+                        </a:fillRef>
+                        <a:effectRef idx="0">
+                          <a:schemeClr val="accent1"/>
+                        </a:effectRef>
+                        <a:fontRef idx="minor">
+                          <a:schemeClr val="lt1"/>
+                        </a:fontRef>
+                      </wps:style>
+                      <wps:bodyPr rot="0" spcFirstLastPara="0" vertOverflow="overflow" horzOverflow="overflow" vert="horz" wrap="square" lIns="91440" tIns="45720" rIns="91440" bIns="45720" numCol="1" spcCol="0" rtlCol="0" fromWordArt="0" anchor="ctr" anchorCtr="0" forceAA="0" compatLnSpc="1">
+                        <a:prstTxWarp prst="textNoShape">
+                          <a:avLst/>
+                        </a:prstTxWarp>
+                        <a:noAutofit/>
+                      </wps:bodyPr>
+                    </wps:wsp>
+                  </a:graphicData>
+                </a:graphic>
+                <wp14:sizeRelV relativeFrom="margin">
+                  <wp14:pctHeight>0</wp14:pctHeight>
+                </wp14:sizeRelV>
+              </wp:anchor>
+            </w:drawing>
+          </mc:Choice>
+          <mc:Fallback>
+            <w:pict>
+              <v:roundrect w14:anchorId="4349CE6D" id="Rounded Rectangle 3" o:spid="_x0000_s1026" style="position:absolute;margin-left:333.75pt;margin-top:1.85pt;width:123pt;height:237.75pt;z-index:251663360;visibility:visible;mso-wrap-style:square;mso-height-percent:0;mso-wrap-distance-left:9pt;mso-wrap-distance-top:0;mso-wrap-distance-right:9pt;mso-wrap-distance-bottom:0;mso-position-horizontal:absolute;mso-position-horizontal-relative:text;mso-position-vertical:absolute;mso-position-vertical-relative:text;mso-height-percent:0;mso-height-relative:margin;v-text-anchor:middle" arcsize="10923f" o:gfxdata="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" fillcolor="#5b9bd5 [3204]" strokecolor="#1f4d78 [1604]" strokeweight="1pt">
+                <v:stroke joinstyle="miter"/>
+              </v:roundrect>
+            </w:pict>
+          </mc:Fallback>
+        </mc:AlternateContent>
+      </w:r>
+      <w:r>
+        <w:rPr>
+          <w:noProof/>
+          <w:lang w:eastAsia="en-IN"/>
+        </w:rPr>
+        <mc:AlternateContent>
+          <mc:Choice Requires="wps">
+            <w:drawing>
+              <wp:anchor distT="0" distB="0" distL="114300" distR="114300" simplePos="0" relativeHeight="251669504" behindDoc="0" locked="0" layoutInCell="1" allowOverlap="1" wp14:anchorId="05623F72" wp14:editId="2528A021">
                 <wp:simplePos x="0" y="0"/>
                 <wp:positionH relativeFrom="column">
                   <wp:posOffset>2219325</wp:posOffset>
@@ -379,13 +707,22 @@
                               <w:t xml:space="preserve"> </w:t>
                             </w:r>
                             <w:r>
-                              <w:t xml:space="preserve">It also implements the </w:t>
+                              <w:t>It al</w:t>
                             </w:r>
                             <w:r>
-                              <w:t>state</w:t>
+                              <w:t>so implements the state pattern</w:t>
                             </w:r>
                             <w:r>
-                              <w:t xml:space="preserve"> pattern.</w:t>
+                              <w:t xml:space="preserve"> for phases</w:t>
+                            </w:r>
+                            <w:r>
+                              <w:t xml:space="preserve"> and adapter pattern</w:t>
+                            </w:r>
+                            <w:r>
+                              <w:t xml:space="preserve"> for maps</w:t>
+                            </w:r>
+                            <w:r>
+                              <w:t>.</w:t>
                             </w:r>
                           </w:p>
                         </w:txbxContent>
@@ -410,11 +747,7 @@
           </mc:Choice>
           <mc:Fallback>
             <w:pict>
-              <v:shapetype w14:anchorId="3DDA393B" id="_x0000_t202" coordsize="21600,21600" o:spt="202" path="m,l,21600r21600,l21600,xe">
-                <v:stroke joinstyle="miter"/>
-                <v:path gradientshapeok="t" o:connecttype="rect"/>
-              </v:shapetype>
-              <v:shape id="Text Box 7" o:spid="_x0000_s1026" type="#_x0000_t202" style="position:absolute;margin-left:174.75pt;margin-top:15.35pt;width:105pt;height:174pt;z-index:251669504;visibility:visible;mso-wrap-style:square;mso-width-percent:0;mso-height-percent:0;mso-wrap-distance-left:9pt;mso-wrap-distance-top:0;mso-wrap-distance-right:9pt;mso-wrap-distance-bottom:0;mso-position-horizontal:absolute;mso-position-horizontal-relative:text;mso-position-vertical:absolute;mso-position-vertical-relative:text;mso-width-percent:0;mso-height-percent:0;mso-width-relative:margin;mso-height-relative:margin;v-text-anchor:top" o:gfxdata="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" filled="f" stroked="f" strokeweight=".5pt">
+              <v:shape w14:anchorId="05623F72" id="Text Box 7" o:spid="_x0000_s1027" type="#_x0000_t202" style="position:absolute;margin-left:174.75pt;margin-top:15.35pt;width:105pt;height:174pt;z-index:251669504;visibility:visible;mso-wrap-style:square;mso-width-percent:0;mso-height-percent:0;mso-wrap-distance-left:9pt;mso-wrap-distance-top:0;mso-wrap-distance-right:9pt;mso-wrap-distance-bottom:0;mso-position-horizontal:absolute;mso-position-horizontal-relative:text;mso-position-vertical:absolute;mso-position-vertical-relative:text;mso-width-percent:0;mso-height-percent:0;mso-width-relative:margin;mso-height-relative:margin;v-text-anchor:top" o:gfxdata="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" filled="f" stroked="f" strokeweight=".5pt">
                 <v:textbox>
                   <w:txbxContent>
                     <w:p>
@@ -448,13 +781,22 @@
                         <w:t xml:space="preserve"> </w:t>
                       </w:r>
                       <w:r>
-                        <w:t xml:space="preserve">It also implements the </w:t>
+                        <w:t>It al</w:t>
                       </w:r>
                       <w:r>
-                        <w:t>state</w:t>
+                        <w:t>so implements the state pattern</w:t>
                       </w:r>
                       <w:r>
-                        <w:t xml:space="preserve"> pattern.</w:t>
+                        <w:t xml:space="preserve"> for phases</w:t>
+                      </w:r>
+                      <w:r>
+                        <w:t xml:space="preserve"> and adapter pattern</w:t>
+                      </w:r>
+                      <w:r>
+                        <w:t xml:space="preserve"> for maps</w:t>
+                      </w:r>
+                      <w:r>
+                        <w:t>.</w:t>
                       </w:r>
                     </w:p>
                   </w:txbxContent>
@@ -472,7 +814,7 @@
         <mc:AlternateContent>
           <mc:Choice Requires="wps">
             <w:drawing>
-              <wp:anchor distT="0" distB="0" distL="114300" distR="114300" simplePos="0" relativeHeight="251667456" behindDoc="0" locked="0" layoutInCell="1" allowOverlap="1" wp14:anchorId="361EEE80" wp14:editId="5BB0812F">
+              <wp:anchor distT="0" distB="0" distL="114300" distR="114300" simplePos="0" relativeHeight="251667456" behindDoc="0" locked="0" layoutInCell="1" allowOverlap="1" wp14:anchorId="2293CFCE" wp14:editId="1B97E60F">
                 <wp:simplePos x="0" y="0"/>
                 <wp:positionH relativeFrom="column">
                   <wp:posOffset>85725</wp:posOffset>
@@ -529,12 +871,7 @@
                               <w:t xml:space="preserve"> and executing commands</w:t>
                             </w:r>
                             <w:r>
-                              <w:t>. It also contains the observer class from observer pattern</w:t>
-                            </w:r>
-                            <w:bookmarkStart w:id="0" w:name="_GoBack"/>
-                            <w:bookmarkEnd w:id="0"/>
-                            <w:r>
-                              <w:t>.</w:t>
+                              <w:t>. It also contains the observer class from observer pattern.</w:t>
                             </w:r>
                           </w:p>
                         </w:txbxContent>
@@ -559,7 +896,7 @@
           </mc:Choice>
           <mc:Fallback>
             <w:pict>
-              <v:shape w14:anchorId="361EEE80" id="Text Box 6" o:spid="_x0000_s1027" type="#_x0000_t202" style="position:absolute;margin-left:6.75pt;margin-top:13.1pt;width:105pt;height:180.75pt;z-index:251667456;visibility:visible;mso-wrap-style:square;mso-width-percent:0;mso-height-percent:0;mso-wrap-distance-left:9pt;mso-wrap-distance-top:0;mso-wrap-distance-right:9pt;mso-wrap-distance-bottom:0;mso-position-horizontal:absolute;mso-position-horizontal-relative:text;mso-position-vertical:absolute;mso-position-vertical-relative:text;mso-width-percent:0;mso-height-percent:0;mso-width-relative:margin;mso-height-relative:margin;v-text-anchor:top" o:gfxdata="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" filled="f" stroked="f" strokeweight=".5pt">
+              <v:shape w14:anchorId="2293CFCE" id="Text Box 6" o:spid="_x0000_s1028" type="#_x0000_t202" style="position:absolute;margin-left:6.75pt;margin-top:13.1pt;width:105pt;height:180.75pt;z-index:251667456;visibility:visible;mso-wrap-style:square;mso-width-percent:0;mso-height-percent:0;mso-wrap-distance-left:9pt;mso-wrap-distance-top:0;mso-wrap-distance-right:9pt;mso-wrap-distance-bottom:0;mso-position-horizontal:absolute;mso-position-horizontal-relative:text;mso-position-vertical:absolute;mso-position-vertical-relative:text;mso-width-percent:0;mso-height-percent:0;mso-width-relative:margin;mso-height-relative:margin;v-text-anchor:top" o:gfxdata="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" filled="f" stroked="f" strokeweight=".5pt">
                 <v:textbox>
                   <w:txbxContent>
                     <w:p>
@@ -587,329 +924,12 @@
                         <w:t xml:space="preserve"> and executing commands</w:t>
                       </w:r>
                       <w:r>
-                        <w:t>. It also contains the observer class from observer pattern</w:t>
-                      </w:r>
-                      <w:bookmarkStart w:id="1" w:name="_GoBack"/>
-                      <w:bookmarkEnd w:id="1"/>
-                      <w:r>
-                        <w:t>.</w:t>
+                        <w:t>. It also contains the observer class from observer pattern.</w:t>
                       </w:r>
                     </w:p>
                   </w:txbxContent>
                 </v:textbox>
               </v:shape>
-            </w:pict>
-          </mc:Fallback>
-        </mc:AlternateContent>
-      </w:r>
-      <w:r>
-        <w:rPr>
-          <w:noProof/>
-          <w:lang w:eastAsia="en-IN"/>
-        </w:rPr>
-        <mc:AlternateContent>
-          <mc:Choice Requires="wps">
-            <w:drawing>
-              <wp:anchor distT="0" distB="0" distL="114300" distR="114300" simplePos="0" relativeHeight="251671552" behindDoc="0" locked="0" layoutInCell="1" allowOverlap="1" wp14:anchorId="1D58DC5E" wp14:editId="750AB206">
-                <wp:simplePos x="0" y="0"/>
-                <wp:positionH relativeFrom="column">
-                  <wp:posOffset>4333875</wp:posOffset>
-                </wp:positionH>
-                <wp:positionV relativeFrom="paragraph">
-                  <wp:posOffset>166369</wp:posOffset>
-                </wp:positionV>
-                <wp:extent cx="1333500" cy="2295525"/>
-                <wp:effectExtent l="0" t="0" r="0" b="0"/>
-                <wp:wrapNone/>
-                <wp:docPr id="8" name="Text Box 8"/>
-                <wp:cNvGraphicFramePr/>
-                <a:graphic xmlns:a="http://schemas.openxmlformats.org/drawingml/2006/main">
-                  <a:graphicData uri="http://schemas.microsoft.com/office/word/2010/wordprocessingShape">
-                    <wps:wsp>
-                      <wps:cNvSpPr txBox="1"/>
-                      <wps:spPr>
-                        <a:xfrm>
-                          <a:off x="0" y="0"/>
-                          <a:ext cx="1333500" cy="2295525"/>
-                        </a:xfrm>
-                        <a:prstGeom prst="rect">
-                          <a:avLst/>
-                        </a:prstGeom>
-                        <a:noFill/>
-                        <a:ln w="6350">
-                          <a:noFill/>
-                        </a:ln>
-                      </wps:spPr>
-                      <wps:txbx>
-                        <w:txbxContent>
-                          <w:p>
-                            <w:pPr>
-                              <w:jc w:val="center"/>
-                              <w:rPr>
-                                <w:b/>
-                              </w:rPr>
-                            </w:pPr>
-                            <w:r>
-                              <w:rPr>
-                                <w:b/>
-                              </w:rPr>
-                              <w:t>model</w:t>
-                            </w:r>
-                            <w:r>
-                              <w:rPr>
-                                <w:b/>
-                              </w:rPr>
-                              <w:t xml:space="preserve"> module</w:t>
-                            </w:r>
-                          </w:p>
-                          <w:p>
-                            <w:pPr>
-                              <w:jc w:val="center"/>
-                            </w:pPr>
-                            <w:r>
-                              <w:t xml:space="preserve">This module is </w:t>
-                            </w:r>
-                            <w:r>
-                              <w:t xml:space="preserve">used for storing data </w:t>
-                            </w:r>
-                            <w:r>
-                              <w:t xml:space="preserve">objects like Player, Countries </w:t>
-                            </w:r>
-                            <w:r>
-                              <w:t>etc.</w:t>
-                            </w:r>
-                            <w:r>
-                              <w:t xml:space="preserve"> It contains the observable class from observer pattern.</w:t>
-                            </w:r>
-                            <w:r>
-                              <w:t xml:space="preserve"> </w:t>
-                            </w:r>
-                            <w:r>
-                              <w:t>It also implements the strategy pattern.</w:t>
-                            </w:r>
-                          </w:p>
-                        </w:txbxContent>
-                      </wps:txbx>
-                      <wps:bodyPr rot="0" spcFirstLastPara="0" vertOverflow="overflow" horzOverflow="overflow" vert="horz" wrap="square" lIns="91440" tIns="45720" rIns="91440" bIns="45720" numCol="1" spcCol="0" rtlCol="0" fromWordArt="0" anchor="t" anchorCtr="0" forceAA="0" compatLnSpc="1">
-                        <a:prstTxWarp prst="textNoShape">
-                          <a:avLst/>
-                        </a:prstTxWarp>
-                        <a:noAutofit/>
-                      </wps:bodyPr>
-                    </wps:wsp>
-                  </a:graphicData>
-                </a:graphic>
-                <wp14:sizeRelH relativeFrom="margin">
-                  <wp14:pctWidth>0</wp14:pctWidth>
-                </wp14:sizeRelH>
-                <wp14:sizeRelV relativeFrom="margin">
-                  <wp14:pctHeight>0</wp14:pctHeight>
-                </wp14:sizeRelV>
-              </wp:anchor>
-            </w:drawing>
-          </mc:Choice>
-          <mc:Fallback>
-            <w:pict>
-              <v:shape w14:anchorId="1D58DC5E" id="Text Box 8" o:spid="_x0000_s1028" type="#_x0000_t202" style="position:absolute;margin-left:341.25pt;margin-top:13.1pt;width:105pt;height:180.75pt;z-index:251671552;visibility:visible;mso-wrap-style:square;mso-width-percent:0;mso-height-percent:0;mso-wrap-distance-left:9pt;mso-wrap-distance-top:0;mso-wrap-distance-right:9pt;mso-wrap-distance-bottom:0;mso-position-horizontal:absolute;mso-position-horizontal-relative:text;mso-position-vertical:absolute;mso-position-vertical-relative:text;mso-width-percent:0;mso-height-percent:0;mso-width-relative:margin;mso-height-relative:margin;v-text-anchor:top" o:gfxdata="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" filled="f" stroked="f" strokeweight=".5pt">
-                <v:textbox>
-                  <w:txbxContent>
-                    <w:p>
-                      <w:pPr>
-                        <w:jc w:val="center"/>
-                        <w:rPr>
-                          <w:b/>
-                        </w:rPr>
-                      </w:pPr>
-                      <w:r>
-                        <w:rPr>
-                          <w:b/>
-                        </w:rPr>
-                        <w:t>model</w:t>
-                      </w:r>
-                      <w:r>
-                        <w:rPr>
-                          <w:b/>
-                        </w:rPr>
-                        <w:t xml:space="preserve"> module</w:t>
-                      </w:r>
-                    </w:p>
-                    <w:p>
-                      <w:pPr>
-                        <w:jc w:val="center"/>
-                      </w:pPr>
-                      <w:r>
-                        <w:t xml:space="preserve">This module is </w:t>
-                      </w:r>
-                      <w:r>
-                        <w:t xml:space="preserve">used for storing data </w:t>
-                      </w:r>
-                      <w:r>
-                        <w:t xml:space="preserve">objects like Player, Countries </w:t>
-                      </w:r>
-                      <w:r>
-                        <w:t>etc.</w:t>
-                      </w:r>
-                      <w:r>
-                        <w:t xml:space="preserve"> It contains the observable class from observer pattern.</w:t>
-                      </w:r>
-                      <w:r>
-                        <w:t xml:space="preserve"> </w:t>
-                      </w:r>
-                      <w:r>
-                        <w:t>It also implements the strategy pattern.</w:t>
-                      </w:r>
-                    </w:p>
-                  </w:txbxContent>
-                </v:textbox>
-              </v:shape>
-            </w:pict>
-          </mc:Fallback>
-        </mc:AlternateContent>
-      </w:r>
-      <w:r>
-        <w:rPr>
-          <w:noProof/>
-          <w:lang w:eastAsia="en-IN"/>
-        </w:rPr>
-        <mc:AlternateContent>
-          <mc:Choice Requires="wps">
-            <w:drawing>
-              <wp:anchor distT="0" distB="0" distL="114300" distR="114300" simplePos="0" relativeHeight="251663360" behindDoc="0" locked="0" layoutInCell="1" allowOverlap="1" wp14:anchorId="365C9301" wp14:editId="18806CE6">
-                <wp:simplePos x="0" y="0"/>
-                <wp:positionH relativeFrom="column">
-                  <wp:posOffset>4238625</wp:posOffset>
-                </wp:positionH>
-                <wp:positionV relativeFrom="paragraph">
-                  <wp:posOffset>23495</wp:posOffset>
-                </wp:positionV>
-                <wp:extent cx="1562100" cy="2524125"/>
-                <wp:effectExtent l="0" t="0" r="19050" b="28575"/>
-                <wp:wrapNone/>
-                <wp:docPr id="3" name="Rounded Rectangle 3"/>
-                <wp:cNvGraphicFramePr/>
-                <a:graphic xmlns:a="http://schemas.openxmlformats.org/drawingml/2006/main">
-                  <a:graphicData uri="http://schemas.microsoft.com/office/word/2010/wordprocessingShape">
-                    <wps:wsp>
-                      <wps:cNvSpPr/>
-                      <wps:spPr>
-                        <a:xfrm>
-                          <a:off x="0" y="0"/>
-                          <a:ext cx="1562100" cy="2524125"/>
-                        </a:xfrm>
-                        <a:prstGeom prst="roundRect">
-                          <a:avLst/>
-                        </a:prstGeom>
-                      </wps:spPr>
-                      <wps:style>
-                        <a:lnRef idx="2">
-                          <a:schemeClr val="accent1">
-                            <a:shade val="50000"/>
-                          </a:schemeClr>
-                        </a:lnRef>
-                        <a:fillRef idx="1">
-                          <a:schemeClr val="accent1"/>
-                        </a:fillRef>
-                        <a:effectRef idx="0">
-                          <a:schemeClr val="accent1"/>
-                        </a:effectRef>
-                        <a:fontRef idx="minor">
-                          <a:schemeClr val="lt1"/>
-                        </a:fontRef>
-                      </wps:style>
-                      <wps:bodyPr rot="0" spcFirstLastPara="0" vertOverflow="overflow" horzOverflow="overflow" vert="horz" wrap="square" lIns="91440" tIns="45720" rIns="91440" bIns="45720" numCol="1" spcCol="0" rtlCol="0" fromWordArt="0" anchor="ctr" anchorCtr="0" forceAA="0" compatLnSpc="1">
-                        <a:prstTxWarp prst="textNoShape">
-                          <a:avLst/>
-                        </a:prstTxWarp>
-                        <a:noAutofit/>
-                      </wps:bodyPr>
-                    </wps:wsp>
-                  </a:graphicData>
-                </a:graphic>
-                <wp14:sizeRelV relativeFrom="margin">
-                  <wp14:pctHeight>0</wp14:pctHeight>
-                </wp14:sizeRelV>
-              </wp:anchor>
-            </w:drawing>
-          </mc:Choice>
-          <mc:Fallback>
-            <w:pict>
-              <v:roundrect w14:anchorId="54F646C9" id="Rounded Rectangle 3" o:spid="_x0000_s1026" style="position:absolute;margin-left:333.75pt;margin-top:1.85pt;width:123pt;height:198.75pt;z-index:251663360;visibility:visible;mso-wrap-style:square;mso-height-percent:0;mso-wrap-distance-left:9pt;mso-wrap-distance-top:0;mso-wrap-distance-right:9pt;mso-wrap-distance-bottom:0;mso-position-horizontal:absolute;mso-position-horizontal-relative:text;mso-position-vertical:absolute;mso-position-vertical-relative:text;mso-height-percent:0;mso-height-relative:margin;v-text-anchor:middle" arcsize="10923f" o:gfxdata="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" fillcolor="#5b9bd5 [3204]" strokecolor="#1f4d78 [1604]" strokeweight="1pt">
-                <v:stroke joinstyle="miter"/>
-              </v:roundrect>
-            </w:pict>
-          </mc:Fallback>
-        </mc:AlternateContent>
-      </w:r>
-      <w:r>
-        <w:rPr>
-          <w:noProof/>
-          <w:lang w:eastAsia="en-IN"/>
-        </w:rPr>
-        <mc:AlternateContent>
-          <mc:Choice Requires="wps">
-            <w:drawing>
-              <wp:anchor distT="0" distB="0" distL="114300" distR="114300" simplePos="0" relativeHeight="251661312" behindDoc="0" locked="0" layoutInCell="1" allowOverlap="1" wp14:anchorId="11DE7DBD" wp14:editId="1F8A6865">
-                <wp:simplePos x="0" y="0"/>
-                <wp:positionH relativeFrom="column">
-                  <wp:posOffset>2095500</wp:posOffset>
-                </wp:positionH>
-                <wp:positionV relativeFrom="paragraph">
-                  <wp:posOffset>23495</wp:posOffset>
-                </wp:positionV>
-                <wp:extent cx="1562100" cy="2524125"/>
-                <wp:effectExtent l="0" t="0" r="19050" b="28575"/>
-                <wp:wrapNone/>
-                <wp:docPr id="2" name="Rounded Rectangle 2"/>
-                <wp:cNvGraphicFramePr/>
-                <a:graphic xmlns:a="http://schemas.openxmlformats.org/drawingml/2006/main">
-                  <a:graphicData uri="http://schemas.microsoft.com/office/word/2010/wordprocessingShape">
-                    <wps:wsp>
-                      <wps:cNvSpPr/>
-                      <wps:spPr>
-                        <a:xfrm>
-                          <a:off x="0" y="0"/>
-                          <a:ext cx="1562100" cy="2524125"/>
-                        </a:xfrm>
-                        <a:prstGeom prst="roundRect">
-                          <a:avLst/>
-                        </a:prstGeom>
-                      </wps:spPr>
-                      <wps:style>
-                        <a:lnRef idx="2">
-                          <a:schemeClr val="accent1">
-                            <a:shade val="50000"/>
-                          </a:schemeClr>
-                        </a:lnRef>
-                        <a:fillRef idx="1">
-                          <a:schemeClr val="accent1"/>
-                        </a:fillRef>
-                        <a:effectRef idx="0">
-                          <a:schemeClr val="accent1"/>
-                        </a:effectRef>
-                        <a:fontRef idx="minor">
-                          <a:schemeClr val="lt1"/>
-                        </a:fontRef>
-                      </wps:style>
-                      <wps:bodyPr rot="0" spcFirstLastPara="0" vertOverflow="overflow" horzOverflow="overflow" vert="horz" wrap="square" lIns="91440" tIns="45720" rIns="91440" bIns="45720" numCol="1" spcCol="0" rtlCol="0" fromWordArt="0" anchor="ctr" anchorCtr="0" forceAA="0" compatLnSpc="1">
-                        <a:prstTxWarp prst="textNoShape">
-                          <a:avLst/>
-                        </a:prstTxWarp>
-                        <a:noAutofit/>
-                      </wps:bodyPr>
-                    </wps:wsp>
-                  </a:graphicData>
-                </a:graphic>
-                <wp14:sizeRelV relativeFrom="margin">
-                  <wp14:pctHeight>0</wp14:pctHeight>
-                </wp14:sizeRelV>
-              </wp:anchor>
-            </w:drawing>
-          </mc:Choice>
-          <mc:Fallback>
-            <w:pict>
-              <v:roundrect w14:anchorId="5E444BBB" id="Rounded Rectangle 2" o:spid="_x0000_s1026" style="position:absolute;margin-left:165pt;margin-top:1.85pt;width:123pt;height:198.75pt;z-index:251661312;visibility:visible;mso-wrap-style:square;mso-height-percent:0;mso-wrap-distance-left:9pt;mso-wrap-distance-top:0;mso-wrap-distance-right:9pt;mso-wrap-distance-bottom:0;mso-position-horizontal:absolute;mso-position-horizontal-relative:text;mso-position-vertical:absolute;mso-position-vertical-relative:text;mso-height-percent:0;mso-height-relative:margin;v-text-anchor:middle" arcsize="10923f" o:gfxdata="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" fillcolor="#5b9bd5 [3204]" strokecolor="#1f4d78 [1604]" strokeweight="1pt">
-                <v:stroke joinstyle="miter"/>
-              </v:roundrect>
             </w:pict>
           </mc:Fallback>
         </mc:AlternateContent>
@@ -1097,6 +1117,29 @@
           <w:szCs w:val="28"/>
         </w:rPr>
       </w:pPr>
+    </w:p>
+    <w:p>
+      <w:pPr>
+        <w:tabs>
+          <w:tab w:val="left" w:pos="1965"/>
+        </w:tabs>
+        <w:rPr>
+          <w:sz w:val="28"/>
+          <w:szCs w:val="28"/>
+        </w:rPr>
+      </w:pPr>
+    </w:p>
+    <w:p>
+      <w:pPr>
+        <w:tabs>
+          <w:tab w:val="left" w:pos="1965"/>
+          <w:tab w:val="left" w:pos="5190"/>
+        </w:tabs>
+        <w:rPr>
+          <w:sz w:val="28"/>
+          <w:szCs w:val="28"/>
+        </w:rPr>
+      </w:pPr>
       <w:r>
         <w:rPr>
           <w:sz w:val="28"/>
@@ -1104,6 +1147,13 @@
         </w:rPr>
         <w:t>Classes in view module:</w:t>
       </w:r>
+      <w:r>
+        <w:rPr>
+          <w:sz w:val="28"/>
+          <w:szCs w:val="28"/>
+        </w:rPr>
+        <w:tab/>
+      </w:r>
     </w:p>
     <w:p>
       <w:pPr>
@@ -1330,6 +1380,7 @@
         </w:tabs>
       </w:pPr>
       <w:r>
+        <w:lastRenderedPageBreak/>
         <w:t>ExecuteOrderPhase - This class is just a placeholder.</w:t>
       </w:r>
     </w:p>
@@ -1356,7 +1407,6 @@
         </w:tabs>
       </w:pPr>
       <w:r>
-        <w:lastRenderedPageBreak/>
         <w:t>IntermediateOrderPhase – This class implements all functions that are not valid in issue order and execute order phase.</w:t>
       </w:r>
     </w:p>
@@ -1367,7 +1417,13 @@
         </w:tabs>
       </w:pPr>
       <w:r>
-        <w:t>StartUpPhase – This class implements all functions related to start up phase.</w:t>
+        <w:t>StartUpPhase – This class implements</w:t>
+      </w:r>
+      <w:r>
+        <w:t xml:space="preserve"> all functions related to start-</w:t>
+      </w:r>
+      <w:r>
+        <w:t>up phase.</w:t>
       </w:r>
     </w:p>
     <w:p>
@@ -1712,7 +1768,6 @@
         </w:tabs>
       </w:pPr>
       <w:r>
-        <w:lastRenderedPageBreak/>
         <w:t xml:space="preserve">Created Phase abstract class and multiple sub-classes of Phase to indicate different phases. </w:t>
       </w:r>
       <w:r>
@@ -1847,6 +1902,152 @@
       <w:r>
         <w:t xml:space="preserve"> After every action state in LogEntryBuffer is updated which in-turn notifies the FileEntryLogger, which fetches the current state and adds it to the log.</w:t>
       </w:r>
+    </w:p>
+    <w:p>
+      <w:pPr>
+        <w:tabs>
+          <w:tab w:val="left" w:pos="1965"/>
+        </w:tabs>
+        <w:rPr>
+          <w:sz w:val="28"/>
+          <w:szCs w:val="28"/>
+        </w:rPr>
+      </w:pPr>
+      <w:r>
+        <w:rPr>
+          <w:sz w:val="28"/>
+          <w:szCs w:val="28"/>
+        </w:rPr>
+        <w:t xml:space="preserve">Incorporation of </w:t>
+      </w:r>
+      <w:r>
+        <w:rPr>
+          <w:sz w:val="28"/>
+          <w:szCs w:val="28"/>
+        </w:rPr>
+        <w:t>Adapter</w:t>
+      </w:r>
+      <w:r>
+        <w:rPr>
+          <w:sz w:val="28"/>
+          <w:szCs w:val="28"/>
+        </w:rPr>
+        <w:t xml:space="preserve"> pattern:</w:t>
+      </w:r>
+    </w:p>
+    <w:p>
+      <w:pPr>
+        <w:tabs>
+          <w:tab w:val="left" w:pos="1965"/>
+        </w:tabs>
+      </w:pPr>
+      <w:r>
+        <w:t xml:space="preserve">Created </w:t>
+      </w:r>
+      <w:r>
+        <w:t>Adapter</w:t>
+      </w:r>
+      <w:r>
+        <w:t xml:space="preserve"> class which stores handle of the </w:t>
+      </w:r>
+      <w:r>
+        <w:t>new</w:t>
+      </w:r>
+      <w:r>
+        <w:t xml:space="preserve"> class (</w:t>
+      </w:r>
+      <w:r>
+        <w:t>MapLoaderConquest</w:t>
+      </w:r>
+      <w:r>
+        <w:t>)</w:t>
+      </w:r>
+      <w:r>
+        <w:t xml:space="preserve"> for reading/writing to map in conquest format</w:t>
+      </w:r>
+      <w:r>
+        <w:t xml:space="preserve">. </w:t>
+      </w:r>
+      <w:r>
+        <w:t>MapLoaderWarzone</w:t>
+      </w:r>
+      <w:r>
+        <w:t xml:space="preserve"> class inherit </w:t>
+      </w:r>
+      <w:r>
+        <w:t xml:space="preserve">Adapter </w:t>
+      </w:r>
+      <w:r>
+        <w:t xml:space="preserve">and implements functionality related to </w:t>
+      </w:r>
+      <w:r>
+        <w:t>reading and saving of maps</w:t>
+      </w:r>
+      <w:r>
+        <w:t xml:space="preserve"> for domination maps</w:t>
+      </w:r>
+      <w:r>
+        <w:t>.</w:t>
+      </w:r>
+    </w:p>
+    <w:p>
+      <w:pPr>
+        <w:tabs>
+          <w:tab w:val="left" w:pos="1965"/>
+        </w:tabs>
+        <w:rPr>
+          <w:sz w:val="28"/>
+          <w:szCs w:val="28"/>
+        </w:rPr>
+      </w:pPr>
+      <w:r>
+        <w:rPr>
+          <w:sz w:val="28"/>
+          <w:szCs w:val="28"/>
+        </w:rPr>
+        <w:t xml:space="preserve">Incorporation of </w:t>
+      </w:r>
+      <w:r>
+        <w:rPr>
+          <w:sz w:val="28"/>
+          <w:szCs w:val="28"/>
+        </w:rPr>
+        <w:t>Strategy</w:t>
+      </w:r>
+      <w:r>
+        <w:rPr>
+          <w:sz w:val="28"/>
+          <w:szCs w:val="28"/>
+        </w:rPr>
+        <w:t xml:space="preserve"> pattern:</w:t>
+      </w:r>
+    </w:p>
+    <w:p>
+      <w:pPr>
+        <w:tabs>
+          <w:tab w:val="left" w:pos="1965"/>
+        </w:tabs>
+      </w:pPr>
+      <w:r>
+        <w:t xml:space="preserve">Created </w:t>
+      </w:r>
+      <w:r>
+        <w:t>Strategy class which have a function issueOrder()</w:t>
+      </w:r>
+      <w:r>
+        <w:t>.</w:t>
+      </w:r>
+      <w:r>
+        <w:t xml:space="preserve"> Created 5 new classes, all of which inherits Strategy class and have relevant data members.</w:t>
+      </w:r>
+      <w:r>
+        <w:t xml:space="preserve"> </w:t>
+      </w:r>
+      <w:r>
+        <w:t>Each player holds an object for Strategy class and based on the behaviour of the player respective class object is created.</w:t>
+      </w:r>
+      <w:bookmarkStart w:id="0" w:name="_GoBack"/>
+      <w:bookmarkEnd w:id="0"/>
     </w:p>
     <w:sectPr>
       <w:pgSz w:w="11906" w:h="16838"/>
